--- a/ESE-3005 Lab 6 Group 2.docx
+++ b/ESE-3005 Lab 6 Group 2.docx
@@ -2444,8 +2444,10 @@
         <w:jc w:val="both"/>
         <w:rPr>
           <w:rFonts w:ascii="Times New Roman" w:cs="Times New Roman" w:eastAsia="Times New Roman" w:hAnsi="Times New Roman"/>
-          <w:sz w:val="28"/>
-          <w:szCs w:val="28"/>
+          <w:b w:val="1"/>
+          <w:sz w:val="28"/>
+          <w:szCs w:val="28"/>
+          <w:u w:val="single"/>
         </w:rPr>
       </w:pPr>
       <w:r>
@@ -2457,71 +2459,6 @@
         </w:rPr>
         <w:t xml:space="preserve">We need this command in order to unmount the device safely.</w:t>
       </w:r>
-    </w:p>
-    <w:p>
-      <w:pPr>
-        <w:spacing w:line="276" w:lineRule="auto"/>
-        <w:ind w:left="180" w:firstLine="0"/>
-        <w:jc w:val="both"/>
-        <w:rPr>
-          <w:rFonts w:ascii="Times New Roman" w:cs="Times New Roman" w:eastAsia="Times New Roman" w:hAnsi="Times New Roman"/>
-          <w:sz w:val="28"/>
-          <w:szCs w:val="28"/>
-        </w:rPr>
-      </w:pPr>
-      <w:r>
-        <w:rPr>
-          <w:rtl w:val="0"/>
-        </w:rPr>
-      </w:r>
-    </w:p>
-    <w:p>
-      <w:pPr>
-        <w:spacing w:line="276" w:lineRule="auto"/>
-        <w:ind w:left="180" w:firstLine="0"/>
-        <w:jc w:val="both"/>
-        <w:rPr>
-          <w:rFonts w:ascii="Times New Roman" w:cs="Times New Roman" w:eastAsia="Times New Roman" w:hAnsi="Times New Roman"/>
-          <w:sz w:val="28"/>
-          <w:szCs w:val="28"/>
-        </w:rPr>
-      </w:pPr>
-      <w:r>
-        <w:rPr>
-          <w:rtl w:val="0"/>
-        </w:rPr>
-      </w:r>
-    </w:p>
-    <w:p>
-      <w:pPr>
-        <w:spacing w:line="276" w:lineRule="auto"/>
-        <w:ind w:left="180" w:firstLine="0"/>
-        <w:jc w:val="both"/>
-        <w:rPr>
-          <w:rFonts w:ascii="Times New Roman" w:cs="Times New Roman" w:eastAsia="Times New Roman" w:hAnsi="Times New Roman"/>
-          <w:sz w:val="28"/>
-          <w:szCs w:val="28"/>
-        </w:rPr>
-      </w:pPr>
-      <w:r>
-        <w:rPr>
-          <w:rtl w:val="0"/>
-        </w:rPr>
-      </w:r>
-    </w:p>
-    <w:p>
-      <w:pPr>
-        <w:spacing w:line="276" w:lineRule="auto"/>
-        <w:ind w:left="180" w:firstLine="0"/>
-        <w:jc w:val="both"/>
-        <w:rPr>
-          <w:rFonts w:ascii="Times New Roman" w:cs="Times New Roman" w:eastAsia="Times New Roman" w:hAnsi="Times New Roman"/>
-          <w:b w:val="1"/>
-          <w:sz w:val="28"/>
-          <w:szCs w:val="28"/>
-          <w:u w:val="single"/>
-        </w:rPr>
-      </w:pPr>
       <w:r>
         <w:rPr>
           <w:rtl w:val="0"/>
@@ -3627,9 +3564,11 @@
               <w:ind w:left="0" w:right="0" w:firstLine="0"/>
               <w:jc w:val="left"/>
               <w:rPr>
-                <w:rFonts w:ascii="Times New Roman" w:cs="Times New Roman" w:eastAsia="Times New Roman" w:hAnsi="Times New Roman"/>
-                <w:sz w:val="28"/>
-                <w:szCs w:val="28"/>
+                <w:rFonts w:ascii="Consolas" w:cs="Consolas" w:eastAsia="Consolas" w:hAnsi="Consolas"/>
+                <w:color w:val="8b8792"/>
+                <w:sz w:val="28"/>
+                <w:szCs w:val="28"/>
+                <w:shd w:fill="19171c" w:val="clear"/>
               </w:rPr>
             </w:pPr>
             <w:r>
@@ -3676,10 +3615,41 @@
               </w:rPr>
               <w:t xml:space="preserve"> /dev/mmcblk0p2</w:t>
             </w:r>
-            <w:r>
-              <w:rPr>
-                <w:rtl w:val="0"/>
-              </w:rPr>
+          </w:p>
+          <w:p>
+            <w:pPr>
+              <w:keepNext w:val="0"/>
+              <w:keepLines w:val="0"/>
+              <w:widowControl w:val="0"/>
+              <w:pBdr>
+                <w:top w:space="0" w:sz="0" w:val="nil"/>
+                <w:left w:space="0" w:sz="0" w:val="nil"/>
+                <w:bottom w:space="0" w:sz="0" w:val="nil"/>
+                <w:right w:space="0" w:sz="0" w:val="nil"/>
+                <w:between w:space="0" w:sz="0" w:val="nil"/>
+              </w:pBdr>
+              <w:shd w:fill="auto" w:val="clear"/>
+              <w:spacing w:after="0" w:before="0" w:line="276" w:lineRule="auto"/>
+              <w:ind w:left="0" w:right="0" w:firstLine="0"/>
+              <w:jc w:val="left"/>
+              <w:rPr>
+                <w:rFonts w:ascii="Consolas" w:cs="Consolas" w:eastAsia="Consolas" w:hAnsi="Consolas"/>
+                <w:color w:val="8b8792"/>
+                <w:sz w:val="28"/>
+                <w:szCs w:val="28"/>
+                <w:shd w:fill="19171c" w:val="clear"/>
+              </w:rPr>
+            </w:pPr>
+            <w:r>
+              <w:rPr>
+                <w:rFonts w:ascii="Consolas" w:cs="Consolas" w:eastAsia="Consolas" w:hAnsi="Consolas"/>
+                <w:color w:val="8b8792"/>
+                <w:sz w:val="28"/>
+                <w:szCs w:val="28"/>
+                <w:shd w:fill="19171c" w:val="clear"/>
+                <w:rtl w:val="0"/>
+              </w:rPr>
+              <w:t xml:space="preserve">mkfs.ext4: invalid blocks '/dev/mmcblk0p2' on device 'ROOT'</w:t>
             </w:r>
           </w:p>
         </w:tc>
@@ -4448,164 +4418,431 @@
         <w:t xml:space="preserve">Try to see what commands are available in the image. How? Why do we have such a limited number of commands there?</w:t>
       </w:r>
     </w:p>
-    <w:p>
-      <w:pPr>
-        <w:spacing w:line="276" w:lineRule="auto"/>
-        <w:ind w:left="0" w:hanging="141.73228346456688"/>
-        <w:jc w:val="both"/>
-        <w:rPr>
-          <w:rFonts w:ascii="Times New Roman" w:cs="Times New Roman" w:eastAsia="Times New Roman" w:hAnsi="Times New Roman"/>
-          <w:sz w:val="28"/>
-          <w:szCs w:val="28"/>
-        </w:rPr>
-      </w:pPr>
-      <w:r>
-        <w:rPr>
-          <w:rFonts w:ascii="Times New Roman" w:cs="Times New Roman" w:eastAsia="Times New Roman" w:hAnsi="Times New Roman"/>
-          <w:sz w:val="28"/>
-          <w:szCs w:val="28"/>
-          <w:rtl w:val="0"/>
-        </w:rPr>
-        <w:t xml:space="preserve"> The commands are limited because we are using the minimal build of yocto.</w:t>
-      </w:r>
-    </w:p>
-    <w:p>
-      <w:pPr>
-        <w:spacing w:line="276" w:lineRule="auto"/>
-        <w:ind w:left="0" w:hanging="141.73228346456688"/>
-        <w:jc w:val="center"/>
-        <w:rPr>
-          <w:rFonts w:ascii="Times New Roman" w:cs="Times New Roman" w:eastAsia="Times New Roman" w:hAnsi="Times New Roman"/>
-          <w:b w:val="1"/>
-          <w:sz w:val="28"/>
-          <w:szCs w:val="28"/>
-          <w:u w:val="single"/>
-        </w:rPr>
-      </w:pPr>
-      <w:r>
-        <w:rPr>
-          <w:rFonts w:ascii="Times New Roman" w:cs="Times New Roman" w:eastAsia="Times New Roman" w:hAnsi="Times New Roman"/>
-          <w:b w:val="1"/>
-          <w:sz w:val="28"/>
-          <w:szCs w:val="28"/>
-          <w:u w:val="single"/>
-          <w:rtl w:val="0"/>
-        </w:rPr>
-        <w:t xml:space="preserve">Part B</w:t>
-      </w:r>
-    </w:p>
-    <w:p>
-      <w:pPr>
-        <w:spacing w:line="276" w:lineRule="auto"/>
-        <w:ind w:left="0" w:hanging="141.73228346456688"/>
-        <w:jc w:val="center"/>
-        <w:rPr>
-          <w:rFonts w:ascii="Times New Roman" w:cs="Times New Roman" w:eastAsia="Times New Roman" w:hAnsi="Times New Roman"/>
-          <w:b w:val="1"/>
-          <w:sz w:val="28"/>
-          <w:szCs w:val="28"/>
-          <w:u w:val="single"/>
-        </w:rPr>
-      </w:pPr>
-      <w:r>
-        <w:rPr>
-          <w:rtl w:val="0"/>
-        </w:rPr>
-      </w:r>
-    </w:p>
-    <w:p>
-      <w:pPr>
-        <w:spacing w:line="276" w:lineRule="auto"/>
-        <w:ind w:hanging="141.73228346456688"/>
-        <w:jc w:val="both"/>
-        <w:rPr>
-          <w:rFonts w:ascii="Times New Roman" w:cs="Times New Roman" w:eastAsia="Times New Roman" w:hAnsi="Times New Roman"/>
-          <w:sz w:val="28"/>
-          <w:szCs w:val="28"/>
-        </w:rPr>
-      </w:pPr>
-      <w:r>
-        <w:rPr>
-          <w:rFonts w:ascii="Times New Roman" w:cs="Times New Roman" w:eastAsia="Times New Roman" w:hAnsi="Times New Roman"/>
-          <w:sz w:val="28"/>
-          <w:szCs w:val="28"/>
-          <w:rtl w:val="0"/>
-        </w:rPr>
-        <w:t xml:space="preserve">Create an Image for BeagleBone Black preferably sato image using the Yocto project which has the GUI and make the Beaglebone run from the image flashed on the MicroSD Card and display the GUI using a screen. </w:t>
-      </w:r>
-    </w:p>
-    <w:p>
-      <w:pPr>
-        <w:spacing w:line="276" w:lineRule="auto"/>
-        <w:ind w:left="0" w:hanging="141.73228346456688"/>
-        <w:rPr>
-          <w:rFonts w:ascii="Times New Roman" w:cs="Times New Roman" w:eastAsia="Times New Roman" w:hAnsi="Times New Roman"/>
-          <w:b w:val="1"/>
-          <w:sz w:val="28"/>
-          <w:szCs w:val="28"/>
-          <w:u w:val="single"/>
-        </w:rPr>
-      </w:pPr>
-      <w:r>
-        <w:rPr>
-          <w:rFonts w:ascii="Times New Roman" w:cs="Times New Roman" w:eastAsia="Times New Roman" w:hAnsi="Times New Roman"/>
-          <w:b w:val="1"/>
-          <w:sz w:val="28"/>
-          <w:szCs w:val="28"/>
-          <w:u w:val="single"/>
-          <w:rtl w:val="0"/>
-        </w:rPr>
-        <w:t xml:space="preserve">The second part of the lab, from step 1 to step 6 are similar to part A.</w:t>
-      </w:r>
-    </w:p>
-    <w:p>
-      <w:pPr>
-        <w:spacing w:line="276" w:lineRule="auto"/>
-        <w:ind w:left="0" w:hanging="141.73228346456688"/>
-        <w:rPr>
-          <w:rFonts w:ascii="Times New Roman" w:cs="Times New Roman" w:eastAsia="Times New Roman" w:hAnsi="Times New Roman"/>
-          <w:b w:val="1"/>
-          <w:sz w:val="28"/>
-          <w:szCs w:val="28"/>
-          <w:u w:val="single"/>
-        </w:rPr>
-      </w:pPr>
-      <w:r>
-        <w:rPr>
-          <w:rFonts w:ascii="Times New Roman" w:cs="Times New Roman" w:eastAsia="Times New Roman" w:hAnsi="Times New Roman"/>
-          <w:b w:val="1"/>
-          <w:sz w:val="28"/>
-          <w:szCs w:val="28"/>
-          <w:u w:val="single"/>
-          <w:rtl w:val="0"/>
-        </w:rPr>
-        <w:t xml:space="preserve">Step 1</w:t>
-      </w:r>
-    </w:p>
-    <w:p>
-      <w:pPr>
-        <w:spacing w:line="276" w:lineRule="auto"/>
-        <w:ind w:hanging="141.73228346456688"/>
-        <w:jc w:val="both"/>
-        <w:rPr>
-          <w:rFonts w:ascii="Times New Roman" w:cs="Times New Roman" w:eastAsia="Times New Roman" w:hAnsi="Times New Roman"/>
-          <w:sz w:val="28"/>
-          <w:szCs w:val="28"/>
-        </w:rPr>
-      </w:pPr>
-      <w:r>
-        <w:rPr>
-          <w:rFonts w:ascii="Times New Roman" w:cs="Times New Roman" w:eastAsia="Times New Roman" w:hAnsi="Times New Roman"/>
-          <w:sz w:val="28"/>
-          <w:szCs w:val="28"/>
-          <w:rtl w:val="0"/>
-        </w:rPr>
-        <w:t xml:space="preserve">Change your working directory first to poky and then type the following command. </w:t>
-      </w:r>
-    </w:p>
     <w:tbl>
       <w:tblPr>
         <w:tblStyle w:val="Table21"/>
+        <w:jc w:val="left"/>
+        <w:tblInd w:w="100.0" w:type="pct"/>
+        <w:tblLayout w:type="fixed"/>
+        <w:tblLook w:val="0600"/>
+      </w:tblPr>
+      <w:tblGrid>
+        <w:gridCol w:w="9029"/>
+        <w:tblGridChange w:id="0">
+          <w:tblGrid>
+            <w:gridCol w:w="9029"/>
+          </w:tblGrid>
+        </w:tblGridChange>
+      </w:tblGrid>
+      <w:tr>
+        <w:tc>
+          <w:tcPr>
+            <w:shd w:fill="19171c" w:val="clear"/>
+            <w:tcMar>
+              <w:top w:w="100.0" w:type="dxa"/>
+              <w:left w:w="100.0" w:type="dxa"/>
+              <w:bottom w:w="100.0" w:type="dxa"/>
+              <w:right w:w="100.0" w:type="dxa"/>
+            </w:tcMar>
+            <w:vAlign w:val="top"/>
+          </w:tcPr>
+          <w:p>
+            <w:pPr>
+              <w:keepNext w:val="0"/>
+              <w:keepLines w:val="0"/>
+              <w:widowControl w:val="0"/>
+              <w:pBdr>
+                <w:top w:space="0" w:sz="0" w:val="nil"/>
+                <w:left w:space="0" w:sz="0" w:val="nil"/>
+                <w:bottom w:space="0" w:sz="0" w:val="nil"/>
+                <w:right w:space="0" w:sz="0" w:val="nil"/>
+                <w:between w:space="0" w:sz="0" w:val="nil"/>
+              </w:pBdr>
+              <w:shd w:fill="auto" w:val="clear"/>
+              <w:spacing w:after="0" w:before="0" w:line="276" w:lineRule="auto"/>
+              <w:ind w:left="0" w:right="0" w:firstLine="0"/>
+              <w:jc w:val="left"/>
+              <w:rPr>
+                <w:rFonts w:ascii="Times New Roman" w:cs="Times New Roman" w:eastAsia="Times New Roman" w:hAnsi="Times New Roman"/>
+              </w:rPr>
+            </w:pPr>
+            <w:r>
+              <w:rPr>
+                <w:rFonts w:ascii="Consolas" w:cs="Consolas" w:eastAsia="Consolas" w:hAnsi="Consolas"/>
+                <w:color w:val="8b8792"/>
+                <w:shd w:fill="19171c" w:val="clear"/>
+                <w:rtl w:val="0"/>
+              </w:rPr>
+              <w:t xml:space="preserve">Poky (Yocto Project Reference Distro) 3.2.2 beaglebone-yocto /dev/ttyS0</w:t>
+              <w:br w:type="textWrapping"/>
+              <w:br w:type="textWrapping"/>
+              <w:t xml:space="preserve">beaglebone-yocto login: root</w:t>
+              <w:br w:type="textWrapping"/>
+              <w:t xml:space="preserve">root@beaglebone-yocto:~# ls</w:t>
+              <w:br w:type="textWrapping"/>
+              <w:t xml:space="preserve">root@beaglebone-yocto:~# cd ..</w:t>
+              <w:br w:type="textWrapping"/>
+              <w:t xml:space="preserve">root@beaglebone-yocto:/home# cd ..</w:t>
+              <w:br w:type="textWrapping"/>
+              <w:t xml:space="preserve">root@beaglebone-yocto:/# ls</w:t>
+              <w:br w:type="textWrapping"/>
+              <w:t xml:space="preserve">bin         dev         home        lost+found  mnt         run         sys         usr</w:t>
+              <w:br w:type="textWrapping"/>
+              <w:t xml:space="preserve">boot        etc         lib         media       proc        sbin        tmp         var</w:t>
+              <w:br w:type="textWrapping"/>
+              <w:t xml:space="preserve">root@beaglebone-yocto:/# pwd</w:t>
+              <w:br w:type="textWrapping"/>
+              <w:t xml:space="preserve">/</w:t>
+              <w:br w:type="textWrapping"/>
+              <w:t xml:space="preserve">root@beaglebone-yocto:/# cd</w:t>
+              <w:br w:type="textWrapping"/>
+              <w:t xml:space="preserve">root@beaglebone-yocto:~# pwd</w:t>
+              <w:br w:type="textWrapping"/>
+              <w:t xml:space="preserve">/home/root</w:t>
+              <w:br w:type="textWrapping"/>
+              <w:t xml:space="preserve">root@beaglebone-yocto:~# </w:t>
+            </w:r>
+            <w:r>
+              <w:rPr>
+                <w:rtl w:val="0"/>
+              </w:rPr>
+            </w:r>
+          </w:p>
+        </w:tc>
+      </w:tr>
+    </w:tbl>
+    <w:p>
+      <w:pPr>
+        <w:spacing w:line="276" w:lineRule="auto"/>
+        <w:ind w:left="0" w:hanging="141.73228346456688"/>
+        <w:jc w:val="both"/>
+        <w:rPr>
+          <w:rFonts w:ascii="Times New Roman" w:cs="Times New Roman" w:eastAsia="Times New Roman" w:hAnsi="Times New Roman"/>
+          <w:sz w:val="28"/>
+          <w:szCs w:val="28"/>
+        </w:rPr>
+      </w:pPr>
+      <w:r>
+        <w:rPr>
+          <w:rFonts w:ascii="Times New Roman" w:cs="Times New Roman" w:eastAsia="Times New Roman" w:hAnsi="Times New Roman"/>
+          <w:sz w:val="28"/>
+          <w:szCs w:val="28"/>
+          <w:rtl w:val="0"/>
+        </w:rPr>
+        <w:t xml:space="preserve"> The commands are limited because we are using the minimal build of yocto.</w:t>
+      </w:r>
+    </w:p>
+    <w:p>
+      <w:pPr>
+        <w:spacing w:line="276" w:lineRule="auto"/>
+        <w:ind w:left="0" w:hanging="141.73228346456688"/>
+        <w:jc w:val="center"/>
+        <w:rPr>
+          <w:rFonts w:ascii="Times New Roman" w:cs="Times New Roman" w:eastAsia="Times New Roman" w:hAnsi="Times New Roman"/>
+          <w:b w:val="1"/>
+          <w:sz w:val="28"/>
+          <w:szCs w:val="28"/>
+          <w:u w:val="single"/>
+        </w:rPr>
+      </w:pPr>
+      <w:r>
+        <w:rPr>
+          <w:rtl w:val="0"/>
+        </w:rPr>
+      </w:r>
+    </w:p>
+    <w:p>
+      <w:pPr>
+        <w:spacing w:line="276" w:lineRule="auto"/>
+        <w:ind w:left="0" w:hanging="141.73228346456688"/>
+        <w:jc w:val="center"/>
+        <w:rPr>
+          <w:rFonts w:ascii="Times New Roman" w:cs="Times New Roman" w:eastAsia="Times New Roman" w:hAnsi="Times New Roman"/>
+          <w:b w:val="1"/>
+          <w:sz w:val="28"/>
+          <w:szCs w:val="28"/>
+          <w:u w:val="single"/>
+        </w:rPr>
+      </w:pPr>
+      <w:r>
+        <w:rPr>
+          <w:rtl w:val="0"/>
+        </w:rPr>
+      </w:r>
+    </w:p>
+    <w:p>
+      <w:pPr>
+        <w:spacing w:line="276" w:lineRule="auto"/>
+        <w:ind w:left="0" w:hanging="141.73228346456688"/>
+        <w:jc w:val="center"/>
+        <w:rPr>
+          <w:rFonts w:ascii="Times New Roman" w:cs="Times New Roman" w:eastAsia="Times New Roman" w:hAnsi="Times New Roman"/>
+          <w:b w:val="1"/>
+          <w:sz w:val="28"/>
+          <w:szCs w:val="28"/>
+          <w:u w:val="single"/>
+        </w:rPr>
+      </w:pPr>
+      <w:r>
+        <w:rPr>
+          <w:rtl w:val="0"/>
+        </w:rPr>
+      </w:r>
+    </w:p>
+    <w:p>
+      <w:pPr>
+        <w:spacing w:line="276" w:lineRule="auto"/>
+        <w:ind w:left="0" w:hanging="141.73228346456688"/>
+        <w:jc w:val="center"/>
+        <w:rPr>
+          <w:rFonts w:ascii="Times New Roman" w:cs="Times New Roman" w:eastAsia="Times New Roman" w:hAnsi="Times New Roman"/>
+          <w:b w:val="1"/>
+          <w:sz w:val="28"/>
+          <w:szCs w:val="28"/>
+          <w:u w:val="single"/>
+        </w:rPr>
+      </w:pPr>
+      <w:r>
+        <w:rPr>
+          <w:rFonts w:ascii="Times New Roman" w:cs="Times New Roman" w:eastAsia="Times New Roman" w:hAnsi="Times New Roman"/>
+          <w:b w:val="1"/>
+          <w:sz w:val="28"/>
+          <w:szCs w:val="28"/>
+          <w:u w:val="single"/>
+          <w:rtl w:val="0"/>
+        </w:rPr>
+        <w:t xml:space="preserve">Part B</w:t>
+      </w:r>
+    </w:p>
+    <w:p>
+      <w:pPr>
+        <w:spacing w:line="276" w:lineRule="auto"/>
+        <w:ind w:left="0" w:hanging="141.73228346456688"/>
+        <w:jc w:val="center"/>
+        <w:rPr>
+          <w:rFonts w:ascii="Times New Roman" w:cs="Times New Roman" w:eastAsia="Times New Roman" w:hAnsi="Times New Roman"/>
+          <w:b w:val="1"/>
+          <w:sz w:val="28"/>
+          <w:szCs w:val="28"/>
+          <w:u w:val="single"/>
+        </w:rPr>
+      </w:pPr>
+      <w:r>
+        <w:rPr>
+          <w:rtl w:val="0"/>
+        </w:rPr>
+      </w:r>
+    </w:p>
+    <w:p>
+      <w:pPr>
+        <w:spacing w:line="276" w:lineRule="auto"/>
+        <w:ind w:hanging="141.73228346456688"/>
+        <w:jc w:val="both"/>
+        <w:rPr>
+          <w:rFonts w:ascii="Times New Roman" w:cs="Times New Roman" w:eastAsia="Times New Roman" w:hAnsi="Times New Roman"/>
+          <w:sz w:val="28"/>
+          <w:szCs w:val="28"/>
+        </w:rPr>
+      </w:pPr>
+      <w:r>
+        <w:rPr>
+          <w:rFonts w:ascii="Times New Roman" w:cs="Times New Roman" w:eastAsia="Times New Roman" w:hAnsi="Times New Roman"/>
+          <w:sz w:val="28"/>
+          <w:szCs w:val="28"/>
+          <w:rtl w:val="0"/>
+        </w:rPr>
+        <w:t xml:space="preserve">Create an Image for BeagleBone Black preferably sato image using the Yocto project which has the GUI and make the Beaglebone run from the image flashed on the MicroSD Card and display the GUI using a screen. </w:t>
+      </w:r>
+    </w:p>
+    <w:p>
+      <w:pPr>
+        <w:spacing w:line="276" w:lineRule="auto"/>
+        <w:ind w:left="0" w:hanging="141.73228346456688"/>
+        <w:rPr>
+          <w:rFonts w:ascii="Times New Roman" w:cs="Times New Roman" w:eastAsia="Times New Roman" w:hAnsi="Times New Roman"/>
+          <w:b w:val="1"/>
+          <w:sz w:val="28"/>
+          <w:szCs w:val="28"/>
+          <w:u w:val="single"/>
+        </w:rPr>
+      </w:pPr>
+      <w:r>
+        <w:rPr>
+          <w:rFonts w:ascii="Times New Roman" w:cs="Times New Roman" w:eastAsia="Times New Roman" w:hAnsi="Times New Roman"/>
+          <w:b w:val="1"/>
+          <w:sz w:val="28"/>
+          <w:szCs w:val="28"/>
+          <w:u w:val="single"/>
+          <w:rtl w:val="0"/>
+        </w:rPr>
+        <w:t xml:space="preserve">The second part of the lab, from step 1 to step 6 are similar to part A.</w:t>
+      </w:r>
+    </w:p>
+    <w:p>
+      <w:pPr>
+        <w:spacing w:line="276" w:lineRule="auto"/>
+        <w:ind w:left="0" w:hanging="141.73228346456688"/>
+        <w:rPr>
+          <w:rFonts w:ascii="Times New Roman" w:cs="Times New Roman" w:eastAsia="Times New Roman" w:hAnsi="Times New Roman"/>
+          <w:b w:val="1"/>
+          <w:sz w:val="28"/>
+          <w:szCs w:val="28"/>
+          <w:u w:val="single"/>
+        </w:rPr>
+      </w:pPr>
+      <w:r>
+        <w:rPr>
+          <w:rFonts w:ascii="Times New Roman" w:cs="Times New Roman" w:eastAsia="Times New Roman" w:hAnsi="Times New Roman"/>
+          <w:b w:val="1"/>
+          <w:sz w:val="28"/>
+          <w:szCs w:val="28"/>
+          <w:u w:val="single"/>
+          <w:rtl w:val="0"/>
+        </w:rPr>
+        <w:t xml:space="preserve">Step 1</w:t>
+      </w:r>
+    </w:p>
+    <w:p>
+      <w:pPr>
+        <w:spacing w:line="276" w:lineRule="auto"/>
+        <w:ind w:hanging="141.73228346456688"/>
+        <w:jc w:val="both"/>
+        <w:rPr>
+          <w:rFonts w:ascii="Times New Roman" w:cs="Times New Roman" w:eastAsia="Times New Roman" w:hAnsi="Times New Roman"/>
+          <w:sz w:val="28"/>
+          <w:szCs w:val="28"/>
+        </w:rPr>
+      </w:pPr>
+      <w:r>
+        <w:rPr>
+          <w:rFonts w:ascii="Times New Roman" w:cs="Times New Roman" w:eastAsia="Times New Roman" w:hAnsi="Times New Roman"/>
+          <w:sz w:val="28"/>
+          <w:szCs w:val="28"/>
+          <w:rtl w:val="0"/>
+        </w:rPr>
+        <w:t xml:space="preserve">Change your working directory first to poky and then type the following command. </w:t>
+      </w:r>
+    </w:p>
+    <w:tbl>
+      <w:tblPr>
+        <w:tblStyle w:val="Table22"/>
+        <w:jc w:val="left"/>
+        <w:tblInd w:w="100.0" w:type="pct"/>
+        <w:tblLayout w:type="fixed"/>
+        <w:tblLook w:val="0600"/>
+      </w:tblPr>
+      <w:tblGrid>
+        <w:gridCol w:w="9029"/>
+        <w:tblGridChange w:id="0">
+          <w:tblGrid>
+            <w:gridCol w:w="9029"/>
+          </w:tblGrid>
+        </w:tblGridChange>
+      </w:tblGrid>
+      <w:tr>
+        <w:tc>
+          <w:tcPr>
+            <w:shd w:fill="19171c" w:val="clear"/>
+            <w:tcMar>
+              <w:top w:w="100.0" w:type="dxa"/>
+              <w:left w:w="100.0" w:type="dxa"/>
+              <w:bottom w:w="100.0" w:type="dxa"/>
+              <w:right w:w="100.0" w:type="dxa"/>
+            </w:tcMar>
+            <w:vAlign w:val="top"/>
+          </w:tcPr>
+          <w:p>
+            <w:pPr>
+              <w:keepNext w:val="0"/>
+              <w:keepLines w:val="0"/>
+              <w:widowControl w:val="0"/>
+              <w:pBdr>
+                <w:top w:space="0" w:sz="0" w:val="nil"/>
+                <w:left w:space="0" w:sz="0" w:val="nil"/>
+                <w:bottom w:space="0" w:sz="0" w:val="nil"/>
+                <w:right w:space="0" w:sz="0" w:val="nil"/>
+                <w:between w:space="0" w:sz="0" w:val="nil"/>
+              </w:pBdr>
+              <w:shd w:fill="auto" w:val="clear"/>
+              <w:spacing w:after="0" w:before="0" w:line="276" w:lineRule="auto"/>
+              <w:ind w:left="0" w:right="0" w:firstLine="0"/>
+              <w:jc w:val="left"/>
+              <w:rPr>
+                <w:rFonts w:ascii="Times New Roman" w:cs="Times New Roman" w:eastAsia="Times New Roman" w:hAnsi="Times New Roman"/>
+                <w:sz w:val="28"/>
+                <w:szCs w:val="28"/>
+              </w:rPr>
+            </w:pPr>
+            <w:r>
+              <w:rPr>
+                <w:rFonts w:ascii="Consolas" w:cs="Consolas" w:eastAsia="Consolas" w:hAnsi="Consolas"/>
+                <w:color w:val="aa573c"/>
+                <w:sz w:val="28"/>
+                <w:szCs w:val="28"/>
+                <w:shd w:fill="19171c" w:val="clear"/>
+                <w:rtl w:val="0"/>
+              </w:rPr>
+              <w:t xml:space="preserve">$</w:t>
+            </w:r>
+            <w:r>
+              <w:rPr>
+                <w:rFonts w:ascii="Consolas" w:cs="Consolas" w:eastAsia="Consolas" w:hAnsi="Consolas"/>
+                <w:color w:val="8b8792"/>
+                <w:sz w:val="28"/>
+                <w:szCs w:val="28"/>
+                <w:shd w:fill="19171c" w:val="clear"/>
+                <w:rtl w:val="0"/>
+              </w:rPr>
+              <w:t xml:space="preserve"> </w:t>
+            </w:r>
+            <w:r>
+              <w:rPr>
+                <w:rFonts w:ascii="Consolas" w:cs="Consolas" w:eastAsia="Consolas" w:hAnsi="Consolas"/>
+                <w:color w:val="aa573c"/>
+                <w:sz w:val="28"/>
+                <w:szCs w:val="28"/>
+                <w:shd w:fill="19171c" w:val="clear"/>
+                <w:rtl w:val="0"/>
+              </w:rPr>
+              <w:t xml:space="preserve">cd</w:t>
+            </w:r>
+            <w:r>
+              <w:rPr>
+                <w:rFonts w:ascii="Consolas" w:cs="Consolas" w:eastAsia="Consolas" w:hAnsi="Consolas"/>
+                <w:color w:val="8b8792"/>
+                <w:sz w:val="28"/>
+                <w:szCs w:val="28"/>
+                <w:shd w:fill="19171c" w:val="clear"/>
+                <w:rtl w:val="0"/>
+              </w:rPr>
+              <w:t xml:space="preserve"> Poky</w:t>
+            </w:r>
+            <w:r>
+              <w:rPr>
+                <w:rtl w:val="0"/>
+              </w:rPr>
+            </w:r>
+          </w:p>
+        </w:tc>
+      </w:tr>
+    </w:tbl>
+    <w:p>
+      <w:pPr>
+        <w:rPr>
+          <w:rFonts w:ascii="Times New Roman" w:cs="Times New Roman" w:eastAsia="Times New Roman" w:hAnsi="Times New Roman"/>
+          <w:sz w:val="28"/>
+          <w:szCs w:val="28"/>
+        </w:rPr>
+      </w:pPr>
+      <w:r>
+        <w:rPr>
+          <w:rtl w:val="0"/>
+        </w:rPr>
+      </w:r>
+    </w:p>
+    <w:tbl>
+      <w:tblPr>
+        <w:tblStyle w:val="Table23"/>
         <w:jc w:val="left"/>
         <w:tblInd w:w="100.0" w:type="pct"/>
         <w:tblLayout w:type="fixed"/>
@@ -4765,22 +5002,110 @@
         <w:t xml:space="preserve">Switch to conf subfolder and open local.conf file. </w:t>
       </w:r>
     </w:p>
-    <w:p>
-      <w:pPr>
-        <w:spacing w:line="276" w:lineRule="auto"/>
-        <w:ind w:left="0" w:hanging="141.73228346456688"/>
-        <w:rPr>
-          <w:rFonts w:ascii="Times New Roman" w:cs="Times New Roman" w:eastAsia="Times New Roman" w:hAnsi="Times New Roman"/>
-          <w:sz w:val="28"/>
-          <w:szCs w:val="28"/>
-        </w:rPr>
-      </w:pPr>
-      <w:r>
-        <w:rPr>
-          <w:rtl w:val="0"/>
-        </w:rPr>
-      </w:r>
-    </w:p>
+    <w:tbl>
+      <w:tblPr>
+        <w:tblStyle w:val="Table24"/>
+        <w:jc w:val="left"/>
+        <w:tblInd w:w="100.0" w:type="pct"/>
+        <w:tblLayout w:type="fixed"/>
+        <w:tblLook w:val="0600"/>
+      </w:tblPr>
+      <w:tblGrid>
+        <w:gridCol w:w="9029"/>
+        <w:tblGridChange w:id="0">
+          <w:tblGrid>
+            <w:gridCol w:w="9029"/>
+          </w:tblGrid>
+        </w:tblGridChange>
+      </w:tblGrid>
+      <w:tr>
+        <w:tc>
+          <w:tcPr>
+            <w:shd w:fill="19171c" w:val="clear"/>
+            <w:tcMar>
+              <w:top w:w="100.0" w:type="dxa"/>
+              <w:left w:w="100.0" w:type="dxa"/>
+              <w:bottom w:w="100.0" w:type="dxa"/>
+              <w:right w:w="100.0" w:type="dxa"/>
+            </w:tcMar>
+            <w:vAlign w:val="top"/>
+          </w:tcPr>
+          <w:p>
+            <w:pPr>
+              <w:keepNext w:val="0"/>
+              <w:keepLines w:val="0"/>
+              <w:widowControl w:val="0"/>
+              <w:pBdr>
+                <w:top w:space="0" w:sz="0" w:val="nil"/>
+                <w:left w:space="0" w:sz="0" w:val="nil"/>
+                <w:bottom w:space="0" w:sz="0" w:val="nil"/>
+                <w:right w:space="0" w:sz="0" w:val="nil"/>
+                <w:between w:space="0" w:sz="0" w:val="nil"/>
+              </w:pBdr>
+              <w:shd w:fill="auto" w:val="clear"/>
+              <w:spacing w:after="0" w:before="0" w:line="276" w:lineRule="auto"/>
+              <w:ind w:left="0" w:right="0" w:firstLine="0"/>
+              <w:jc w:val="left"/>
+              <w:rPr>
+                <w:rFonts w:ascii="Times New Roman" w:cs="Times New Roman" w:eastAsia="Times New Roman" w:hAnsi="Times New Roman"/>
+                <w:sz w:val="28"/>
+                <w:szCs w:val="28"/>
+              </w:rPr>
+            </w:pPr>
+            <w:r>
+              <w:rPr>
+                <w:rFonts w:ascii="Consolas" w:cs="Consolas" w:eastAsia="Consolas" w:hAnsi="Consolas"/>
+                <w:color w:val="aa573c"/>
+                <w:sz w:val="28"/>
+                <w:szCs w:val="28"/>
+                <w:shd w:fill="19171c" w:val="clear"/>
+                <w:rtl w:val="0"/>
+              </w:rPr>
+              <w:t xml:space="preserve">$cd</w:t>
+            </w:r>
+            <w:r>
+              <w:rPr>
+                <w:rFonts w:ascii="Consolas" w:cs="Consolas" w:eastAsia="Consolas" w:hAnsi="Consolas"/>
+                <w:color w:val="8b8792"/>
+                <w:sz w:val="28"/>
+                <w:szCs w:val="28"/>
+                <w:shd w:fill="19171c" w:val="clear"/>
+                <w:rtl w:val="0"/>
+              </w:rPr>
+              <w:t xml:space="preserve"> conf</w:t>
+              <w:br w:type="textWrapping"/>
+            </w:r>
+            <w:r>
+              <w:rPr>
+                <w:rFonts w:ascii="Consolas" w:cs="Consolas" w:eastAsia="Consolas" w:hAnsi="Consolas"/>
+                <w:color w:val="aa573c"/>
+                <w:sz w:val="28"/>
+                <w:szCs w:val="28"/>
+                <w:shd w:fill="19171c" w:val="clear"/>
+                <w:rtl w:val="0"/>
+              </w:rPr>
+              <w:t xml:space="preserve">$</w:t>
+            </w:r>
+            <w:r>
+              <w:rPr>
+                <w:rFonts w:ascii="Consolas" w:cs="Consolas" w:eastAsia="Consolas" w:hAnsi="Consolas"/>
+                <w:color w:val="8b8792"/>
+                <w:sz w:val="28"/>
+                <w:szCs w:val="28"/>
+                <w:shd w:fill="19171c" w:val="clear"/>
+                <w:rtl w:val="0"/>
+              </w:rPr>
+              <w:t xml:space="preserve">nano local.conf</w:t>
+            </w:r>
+            <w:r>
+              <w:rPr>
+                <w:rtl w:val="0"/>
+              </w:rPr>
+            </w:r>
+          </w:p>
+        </w:tc>
+      </w:tr>
+    </w:tbl>
     <w:p>
       <w:pPr>
         <w:spacing w:line="276" w:lineRule="auto"/>
@@ -4828,7 +5153,7 @@
     </w:p>
     <w:tbl>
       <w:tblPr>
-        <w:tblStyle w:val="Table22"/>
+        <w:tblStyle w:val="Table25"/>
         <w:jc w:val="left"/>
         <w:tblInd w:w="100.0" w:type="pct"/>
         <w:tblLayout w:type="fixed"/>
@@ -5103,16 +5428,132 @@
         <w:t xml:space="preserve">Once the file is ready, save the file and then run the bitbake command</w:t>
       </w:r>
     </w:p>
+    <w:tbl>
+      <w:tblPr>
+        <w:tblStyle w:val="Table26"/>
+        <w:jc w:val="left"/>
+        <w:tblInd w:w="100.0" w:type="pct"/>
+        <w:tblLayout w:type="fixed"/>
+        <w:tblLook w:val="0600"/>
+      </w:tblPr>
+      <w:tblGrid>
+        <w:gridCol w:w="9029"/>
+        <w:tblGridChange w:id="0">
+          <w:tblGrid>
+            <w:gridCol w:w="9029"/>
+          </w:tblGrid>
+        </w:tblGridChange>
+      </w:tblGrid>
+      <w:tr>
+        <w:tc>
+          <w:tcPr>
+            <w:shd w:fill="19171c" w:val="clear"/>
+            <w:tcMar>
+              <w:top w:w="100.0" w:type="dxa"/>
+              <w:left w:w="100.0" w:type="dxa"/>
+              <w:bottom w:w="100.0" w:type="dxa"/>
+              <w:right w:w="100.0" w:type="dxa"/>
+            </w:tcMar>
+            <w:vAlign w:val="top"/>
+          </w:tcPr>
+          <w:p>
+            <w:pPr>
+              <w:keepNext w:val="0"/>
+              <w:keepLines w:val="0"/>
+              <w:widowControl w:val="0"/>
+              <w:pBdr>
+                <w:top w:space="0" w:sz="0" w:val="nil"/>
+                <w:left w:space="0" w:sz="0" w:val="nil"/>
+                <w:bottom w:space="0" w:sz="0" w:val="nil"/>
+                <w:right w:space="0" w:sz="0" w:val="nil"/>
+                <w:between w:space="0" w:sz="0" w:val="nil"/>
+              </w:pBdr>
+              <w:shd w:fill="auto" w:val="clear"/>
+              <w:spacing w:after="0" w:before="0" w:line="276" w:lineRule="auto"/>
+              <w:ind w:left="0" w:right="0" w:firstLine="0"/>
+              <w:jc w:val="left"/>
+              <w:rPr>
+                <w:rFonts w:ascii="Times New Roman" w:cs="Times New Roman" w:eastAsia="Times New Roman" w:hAnsi="Times New Roman"/>
+                <w:sz w:val="20"/>
+                <w:szCs w:val="20"/>
+              </w:rPr>
+            </w:pPr>
+            <w:r>
+              <w:rPr>
+                <w:rFonts w:ascii="Consolas" w:cs="Consolas" w:eastAsia="Consolas" w:hAnsi="Consolas"/>
+                <w:color w:val="8b8792"/>
+                <w:sz w:val="20"/>
+                <w:szCs w:val="20"/>
+                <w:shd w:fill="19171c" w:val="clear"/>
+                <w:rtl w:val="0"/>
+              </w:rPr>
+              <w:t xml:space="preserve">vy@vy-X550LN:~/yocto/poky/build_bbb$ bitbake core-image-sato</w:t>
+              <w:br w:type="textWrapping"/>
+              <w:t xml:space="preserve">Loading cache: 100% |                                                                                                                           | ETA:  --:--:--</w:t>
+              <w:br w:type="textWrapping"/>
+              <w:t xml:space="preserve">Loaded 0 entries from dependency cache.</w:t>
+              <w:br w:type="textWrapping"/>
+              <w:t xml:space="preserve">Parsing recipes: 100% |##########################################################################################################################| Time: 0:01:01</w:t>
+              <w:br w:type="textWrapping"/>
+              <w:t xml:space="preserve">Parsing of 784 .bb files complete (0 cached, 784 parsed). 1354 targets, 61 skipped, 0 masked, 0 errors.</w:t>
+              <w:br w:type="textWrapping"/>
+              <w:t xml:space="preserve">NOTE: Resolving any missing task queue dependencies</w:t>
+              <w:br w:type="textWrapping"/>
+              <w:br w:type="textWrapping"/>
+              <w:t xml:space="preserve">Build Configuration:</w:t>
+              <w:br w:type="textWrapping"/>
+              <w:t xml:space="preserve">BB_VERSION           = "1.48.0"</w:t>
+              <w:br w:type="textWrapping"/>
+              <w:t xml:space="preserve">BUILD_SYS            = "x86_64-linux"</w:t>
+              <w:br w:type="textWrapping"/>
+              <w:t xml:space="preserve">NATIVELSBSTRING      = "ubuntu-20.04"</w:t>
+              <w:br w:type="textWrapping"/>
+              <w:t xml:space="preserve">TARGET_SYS           = "arm-poky-linux-gnueabi"</w:t>
+              <w:br w:type="textWrapping"/>
+              <w:t xml:space="preserve">MACHINE              = "beaglebone-yocto"</w:t>
+              <w:br w:type="textWrapping"/>
+              <w:t xml:space="preserve">DISTRO               = "poky"</w:t>
+              <w:br w:type="textWrapping"/>
+              <w:t xml:space="preserve">DISTRO_VERSION       = "3.2.2"</w:t>
+              <w:br w:type="textWrapping"/>
+              <w:t xml:space="preserve">TUNE_FEATURES        = "arm vfp cortexa8 neon callconvention-hard"</w:t>
+              <w:br w:type="textWrapping"/>
+              <w:t xml:space="preserve">TARGET_FPU           = "hard"</w:t>
+              <w:br w:type="textWrapping"/>
+              <w:t xml:space="preserve">meta                 </w:t>
+              <w:br w:type="textWrapping"/>
+              <w:t xml:space="preserve">meta-poky            </w:t>
+              <w:br w:type="textWrapping"/>
+              <w:t xml:space="preserve">meta-yocto-bsp       = "gatesgarth:d5d6286a66f46f4523e35e0e3f20cd7396195fdc"</w:t>
+              <w:br w:type="textWrapping"/>
+              <w:br w:type="textWrapping"/>
+              <w:t xml:space="preserve">NOTE: Fetching uninative binary shim http://downloads.yoctoproject.org/releases/uninative/2.10/x86_64-nativesdk-libc.tar.xz;sha256sum=04333677f81990ce2cf55c3bc256cd84a66085d18fc95ccddfab8581e4aec014 (will check PREMIRRORS first)</w:t>
+              <w:br w:type="textWrapping"/>
+              <w:t xml:space="preserve">Initialising tasks: 100% |#######################################################################################################################| Time: 0:00:05</w:t>
+              <w:br w:type="textWrapping"/>
+              <w:t xml:space="preserve">Sstate summary: Wanted 2694 Found 0 Missed 2694 Current 0 (0% match, 0% complete)</w:t>
+              <w:br w:type="textWrapping"/>
+              <w:t xml:space="preserve">NOTE: Executing Tasks</w:t>
+              <w:br w:type="textWrapping"/>
+              <w:t xml:space="preserve">NOTE: Tasks Summary: Attempted 6792 tasks of which 1 didn't need to be rerun and all succeeded.</w:t>
+            </w:r>
+            <w:r>
+              <w:rPr>
+                <w:rtl w:val="0"/>
+              </w:rPr>
+            </w:r>
+          </w:p>
+        </w:tc>
+      </w:tr>
+    </w:tbl>
     <w:p>
       <w:pPr>
         <w:spacing w:line="276" w:lineRule="auto"/>
         <w:ind w:left="0" w:hanging="141.73228346456688"/>
         <w:rPr>
           <w:rFonts w:ascii="Times New Roman" w:cs="Times New Roman" w:eastAsia="Times New Roman" w:hAnsi="Times New Roman"/>
-          <w:b w:val="1"/>
-          <w:sz w:val="28"/>
-          <w:szCs w:val="28"/>
-          <w:u w:val="single"/>
+          <w:sz w:val="28"/>
+          <w:szCs w:val="28"/>
         </w:rPr>
       </w:pPr>
       <w:r>
@@ -5135,6 +5576,24 @@
       </w:pPr>
       <w:r>
         <w:rPr>
+          <w:rtl w:val="0"/>
+        </w:rPr>
+      </w:r>
+    </w:p>
+    <w:p>
+      <w:pPr>
+        <w:spacing w:line="276" w:lineRule="auto"/>
+        <w:ind w:left="0" w:hanging="141.73228346456688"/>
+        <w:rPr>
+          <w:rFonts w:ascii="Times New Roman" w:cs="Times New Roman" w:eastAsia="Times New Roman" w:hAnsi="Times New Roman"/>
+          <w:b w:val="1"/>
+          <w:sz w:val="28"/>
+          <w:szCs w:val="28"/>
+          <w:u w:val="single"/>
+        </w:rPr>
+      </w:pPr>
+      <w:r>
+        <w:rPr>
           <w:rFonts w:ascii="Times New Roman" w:cs="Times New Roman" w:eastAsia="Times New Roman" w:hAnsi="Times New Roman"/>
           <w:b w:val="1"/>
           <w:sz w:val="28"/>
@@ -5165,6 +5624,153 @@
         <w:t xml:space="preserve">check the path “poky/build_bbb/tmp/deploy/images/beaglebone-yocto.” What files can you see there?</w:t>
       </w:r>
     </w:p>
+    <w:tbl>
+      <w:tblPr>
+        <w:tblStyle w:val="Table27"/>
+        <w:jc w:val="left"/>
+        <w:tblInd w:w="100.0" w:type="pct"/>
+        <w:tblLayout w:type="fixed"/>
+        <w:tblLook w:val="0600"/>
+      </w:tblPr>
+      <w:tblGrid>
+        <w:gridCol w:w="9029"/>
+        <w:tblGridChange w:id="0">
+          <w:tblGrid>
+            <w:gridCol w:w="9029"/>
+          </w:tblGrid>
+        </w:tblGridChange>
+      </w:tblGrid>
+      <w:tr>
+        <w:tc>
+          <w:tcPr>
+            <w:shd w:fill="19171c" w:val="clear"/>
+            <w:tcMar>
+              <w:top w:w="100.0" w:type="dxa"/>
+              <w:left w:w="100.0" w:type="dxa"/>
+              <w:bottom w:w="100.0" w:type="dxa"/>
+              <w:right w:w="100.0" w:type="dxa"/>
+            </w:tcMar>
+            <w:vAlign w:val="top"/>
+          </w:tcPr>
+          <w:p>
+            <w:pPr>
+              <w:keepNext w:val="0"/>
+              <w:keepLines w:val="0"/>
+              <w:widowControl w:val="0"/>
+              <w:pBdr>
+                <w:top w:space="0" w:sz="0" w:val="nil"/>
+                <w:left w:space="0" w:sz="0" w:val="nil"/>
+                <w:bottom w:space="0" w:sz="0" w:val="nil"/>
+                <w:right w:space="0" w:sz="0" w:val="nil"/>
+                <w:between w:space="0" w:sz="0" w:val="nil"/>
+              </w:pBdr>
+              <w:shd w:fill="auto" w:val="clear"/>
+              <w:spacing w:after="0" w:before="0" w:line="276" w:lineRule="auto"/>
+              <w:ind w:left="0" w:right="0" w:firstLine="0"/>
+              <w:jc w:val="left"/>
+              <w:rPr>
+                <w:sz w:val="20"/>
+                <w:szCs w:val="20"/>
+              </w:rPr>
+            </w:pPr>
+            <w:r>
+              <w:rPr>
+                <w:rFonts w:ascii="Consolas" w:cs="Consolas" w:eastAsia="Consolas" w:hAnsi="Consolas"/>
+                <w:color w:val="8b8792"/>
+                <w:sz w:val="20"/>
+                <w:szCs w:val="20"/>
+                <w:shd w:fill="19171c" w:val="clear"/>
+                <w:rtl w:val="0"/>
+              </w:rPr>
+              <w:t xml:space="preserve">vy@vy-X550LN:~/yocto/poky/build_bbb$ cd tmp/deploy/images/beaglebone-yocto</w:t>
+              <w:br w:type="textWrapping"/>
+              <w:t xml:space="preserve">vy@vy-X550LN:~/yocto/poky/build_bbb/tmp/deploy/images/beaglebone-yocto$ ls</w:t>
+              <w:br w:type="textWrapping"/>
+              <w:t xml:space="preserve">am335x-bone--5.8.2+git0+b976de4f41_912adf166e-r0-beaglebone-yocto-20210401072813.dtb</w:t>
+              <w:br w:type="textWrapping"/>
+              <w:t xml:space="preserve">am335x-bone-beaglebone-yocto.dtb</w:t>
+              <w:br w:type="textWrapping"/>
+              <w:t xml:space="preserve">am335x-boneblack--5.8.2+git0+b976de4f41_912adf166e-r0-beaglebone-yocto-20210401072813.dtb</w:t>
+              <w:br w:type="textWrapping"/>
+              <w:t xml:space="preserve">am335x-boneblack-beaglebone-yocto.dtb</w:t>
+              <w:br w:type="textWrapping"/>
+              <w:t xml:space="preserve">am335x-boneblack.dtb</w:t>
+              <w:br w:type="textWrapping"/>
+              <w:t xml:space="preserve">am335x-bone.dtb</w:t>
+              <w:br w:type="textWrapping"/>
+              <w:t xml:space="preserve">am335x-bonegreen--5.8.2+git0+b976de4f41_912adf166e-r0-beaglebone-yocto-20210401072813.dtb</w:t>
+              <w:br w:type="textWrapping"/>
+              <w:t xml:space="preserve">am335x-bonegreen-beaglebone-yocto.dtb</w:t>
+              <w:br w:type="textWrapping"/>
+              <w:t xml:space="preserve">am335x-bonegreen.dtb</w:t>
+              <w:br w:type="textWrapping"/>
+              <w:t xml:space="preserve">core-image-sato-beaglebone-yocto-20210401072813.qemuboot.conf</w:t>
+              <w:br w:type="textWrapping"/>
+              <w:t xml:space="preserve">core-image-sato-beaglebone-yocto-20210401072813.rootfs.jffs2</w:t>
+              <w:br w:type="textWrapping"/>
+              <w:t xml:space="preserve">core-image-sato-beaglebone-yocto-20210401072813.rootfs.manifest</w:t>
+              <w:br w:type="textWrapping"/>
+              <w:t xml:space="preserve">core-image-sato-beaglebone-yocto-20210401072813.rootfs.tar.bz2</w:t>
+              <w:br w:type="textWrapping"/>
+              <w:t xml:space="preserve">core-image-sato-beaglebone-yocto-20210401072813.rootfs.wic</w:t>
+              <w:br w:type="textWrapping"/>
+              <w:t xml:space="preserve">core-image-sato-beaglebone-yocto-20210401072813.rootfs.wic.bmap</w:t>
+              <w:br w:type="textWrapping"/>
+              <w:t xml:space="preserve">core-image-sato-beaglebone-yocto-20210401072813.testdata.json</w:t>
+              <w:br w:type="textWrapping"/>
+              <w:t xml:space="preserve">core-image-sato-beaglebone-yocto.jffs2</w:t>
+              <w:br w:type="textWrapping"/>
+              <w:t xml:space="preserve">core-image-sato-beaglebone-yocto.manifest</w:t>
+              <w:br w:type="textWrapping"/>
+              <w:t xml:space="preserve">core-image-sato-beaglebone-yocto.qemuboot.conf</w:t>
+              <w:br w:type="textWrapping"/>
+              <w:t xml:space="preserve">core-image-sato-beaglebone-yocto.tar.bz2</w:t>
+              <w:br w:type="textWrapping"/>
+              <w:t xml:space="preserve">core-image-sato-beaglebone-yocto.testdata.json</w:t>
+              <w:br w:type="textWrapping"/>
+              <w:t xml:space="preserve">core-image-sato-beaglebone-yocto.wic</w:t>
+              <w:br w:type="textWrapping"/>
+              <w:t xml:space="preserve">core-image-sato-beaglebone-yocto.wic.bmap</w:t>
+              <w:br w:type="textWrapping"/>
+              <w:t xml:space="preserve">core-image-sato.env</w:t>
+              <w:br w:type="textWrapping"/>
+              <w:t xml:space="preserve">MLO</w:t>
+              <w:br w:type="textWrapping"/>
+              <w:t xml:space="preserve">MLO-beaglebone-yocto</w:t>
+              <w:br w:type="textWrapping"/>
+              <w:t xml:space="preserve">MLO-beaglebone-yocto-2020.07-r0</w:t>
+              <w:br w:type="textWrapping"/>
+              <w:t xml:space="preserve">modules--5.8.2+git0+b976de4f41_912adf166e-r0-beaglebone-yocto-20210401072813.tgz</w:t>
+              <w:br w:type="textWrapping"/>
+              <w:t xml:space="preserve">modules-beaglebone-yocto.tgz</w:t>
+              <w:br w:type="textWrapping"/>
+              <w:t xml:space="preserve">u-boot-beaglebone-yocto-2020.07-r0.img</w:t>
+              <w:br w:type="textWrapping"/>
+              <w:t xml:space="preserve">u-boot-beaglebone-yocto.img</w:t>
+              <w:br w:type="textWrapping"/>
+              <w:t xml:space="preserve">u-boot.img</w:t>
+              <w:br w:type="textWrapping"/>
+              <w:t xml:space="preserve">u-boot-initial-env</w:t>
+              <w:br w:type="textWrapping"/>
+              <w:t xml:space="preserve">u-boot-initial-env-beaglebone-yocto</w:t>
+              <w:br w:type="textWrapping"/>
+              <w:t xml:space="preserve">u-boot-initial-env-beaglebone-yocto-2020.07-r0</w:t>
+              <w:br w:type="textWrapping"/>
+              <w:t xml:space="preserve">zImage</w:t>
+              <w:br w:type="textWrapping"/>
+              <w:t xml:space="preserve">zImage--5.8.2+git0+b976de4f41_912adf166e-r0-beaglebone-yocto-20210401072813.bin</w:t>
+              <w:br w:type="textWrapping"/>
+              <w:t xml:space="preserve">zImage-beaglebone-yocto.bin</w:t>
+            </w:r>
+            <w:r>
+              <w:rPr>
+                <w:rtl w:val="0"/>
+              </w:rPr>
+            </w:r>
+          </w:p>
+        </w:tc>
+      </w:tr>
+    </w:tbl>
     <w:p>
       <w:pPr>
         <w:spacing w:line="276" w:lineRule="auto"/>
@@ -5187,46 +5793,26 @@
     <w:p>
       <w:pPr>
         <w:spacing w:line="276" w:lineRule="auto"/>
-        <w:ind w:left="0" w:hanging="141.73228346456688"/>
-        <w:rPr>
-          <w:rFonts w:ascii="Times New Roman" w:cs="Times New Roman" w:eastAsia="Times New Roman" w:hAnsi="Times New Roman"/>
-          <w:b w:val="1"/>
-          <w:sz w:val="28"/>
-          <w:szCs w:val="28"/>
-          <w:u w:val="single"/>
-        </w:rPr>
-      </w:pPr>
-      <w:r>
-        <w:rPr>
-          <w:rFonts w:ascii="Times New Roman" w:cs="Times New Roman" w:eastAsia="Times New Roman" w:hAnsi="Times New Roman"/>
-          <w:b w:val="1"/>
-          <w:sz w:val="28"/>
-          <w:szCs w:val="28"/>
-          <w:u w:val="single"/>
-          <w:rtl w:val="0"/>
-        </w:rPr>
-        <w:t xml:space="preserve">Step 6</w:t>
-      </w:r>
-    </w:p>
-    <w:p>
-      <w:pPr>
-        <w:spacing w:line="276" w:lineRule="auto"/>
         <w:ind w:hanging="141.73228346456688"/>
         <w:jc w:val="both"/>
         <w:rPr>
           <w:rFonts w:ascii="Times New Roman" w:cs="Times New Roman" w:eastAsia="Times New Roman" w:hAnsi="Times New Roman"/>
-          <w:sz w:val="28"/>
-          <w:szCs w:val="28"/>
-        </w:rPr>
-      </w:pPr>
-      <w:r>
-        <w:rPr>
-          <w:rFonts w:ascii="Times New Roman" w:cs="Times New Roman" w:eastAsia="Times New Roman" w:hAnsi="Times New Roman"/>
-          <w:sz w:val="28"/>
-          <w:szCs w:val="28"/>
-          <w:rtl w:val="0"/>
-        </w:rPr>
-        <w:t xml:space="preserve">insert the microSD card into the host machine Use the dmesg command as follows. </w:t>
+          <w:b w:val="1"/>
+          <w:sz w:val="28"/>
+          <w:szCs w:val="28"/>
+          <w:u w:val="single"/>
+        </w:rPr>
+      </w:pPr>
+      <w:r>
+        <w:rPr>
+          <w:rFonts w:ascii="Times New Roman" w:cs="Times New Roman" w:eastAsia="Times New Roman" w:hAnsi="Times New Roman"/>
+          <w:b w:val="1"/>
+          <w:sz w:val="28"/>
+          <w:szCs w:val="28"/>
+          <w:u w:val="single"/>
+          <w:rtl w:val="0"/>
+        </w:rPr>
+        <w:t xml:space="preserve">We can see all the files that are contained in this build.</w:t>
       </w:r>
     </w:p>
     <w:p>
@@ -5235,98 +5821,22 @@
         <w:ind w:left="0" w:hanging="141.73228346456688"/>
         <w:rPr>
           <w:rFonts w:ascii="Times New Roman" w:cs="Times New Roman" w:eastAsia="Times New Roman" w:hAnsi="Times New Roman"/>
-          <w:sz w:val="28"/>
-          <w:szCs w:val="28"/>
-        </w:rPr>
-      </w:pPr>
-      <w:r>
-        <w:rPr>
-          <w:rtl w:val="0"/>
-        </w:rPr>
-      </w:r>
-    </w:p>
-    <w:p>
-      <w:pPr>
-        <w:spacing w:line="276" w:lineRule="auto"/>
-        <w:ind w:left="0" w:hanging="141.73228346456688"/>
-        <w:rPr>
-          <w:rFonts w:ascii="Times New Roman" w:cs="Times New Roman" w:eastAsia="Times New Roman" w:hAnsi="Times New Roman"/>
-          <w:b w:val="1"/>
-          <w:sz w:val="28"/>
-          <w:szCs w:val="28"/>
-          <w:u w:val="single"/>
-        </w:rPr>
-      </w:pPr>
-      <w:r>
-        <w:rPr>
-          <w:rFonts w:ascii="Times New Roman" w:cs="Times New Roman" w:eastAsia="Times New Roman" w:hAnsi="Times New Roman"/>
-          <w:b w:val="1"/>
-          <w:sz w:val="28"/>
-          <w:szCs w:val="28"/>
-          <w:u w:val="single"/>
-          <w:rtl w:val="0"/>
-        </w:rPr>
-        <w:t xml:space="preserve">Step 7</w:t>
-      </w:r>
-    </w:p>
-    <w:p>
-      <w:pPr>
-        <w:spacing w:line="276" w:lineRule="auto"/>
-        <w:ind w:left="0" w:hanging="141.73228346456688"/>
-        <w:rPr>
-          <w:rFonts w:ascii="Times New Roman" w:cs="Times New Roman" w:eastAsia="Times New Roman" w:hAnsi="Times New Roman"/>
-          <w:sz w:val="28"/>
-          <w:szCs w:val="28"/>
-        </w:rPr>
-      </w:pPr>
-      <w:r>
-        <w:rPr>
-          <w:rFonts w:ascii="Times New Roman" w:cs="Times New Roman" w:eastAsia="Times New Roman" w:hAnsi="Times New Roman"/>
-          <w:sz w:val="28"/>
-          <w:szCs w:val="28"/>
-          <w:rtl w:val="0"/>
-        </w:rPr>
-        <w:t xml:space="preserve">use dd command whose primary purpose is to convert and copy the files and make an image on the SD card. Explain about the following command in more details</w:t>
-      </w:r>
-    </w:p>
-    <w:p>
-      <w:pPr>
-        <w:spacing w:line="276" w:lineRule="auto"/>
-        <w:ind w:left="0" w:hanging="141.73228346456688"/>
-        <w:rPr>
-          <w:rFonts w:ascii="Times New Roman" w:cs="Times New Roman" w:eastAsia="Times New Roman" w:hAnsi="Times New Roman"/>
-          <w:sz w:val="28"/>
-          <w:szCs w:val="28"/>
-        </w:rPr>
-      </w:pPr>
-      <w:r>
-        <w:rPr>
-          <w:rtl w:val="0"/>
-        </w:rPr>
-      </w:r>
-    </w:p>
-    <w:p>
-      <w:pPr>
-        <w:spacing w:line="276" w:lineRule="auto"/>
-        <w:ind w:left="0" w:hanging="141.73228346456688"/>
-        <w:rPr>
-          <w:rFonts w:ascii="Times New Roman" w:cs="Times New Roman" w:eastAsia="Times New Roman" w:hAnsi="Times New Roman"/>
-          <w:b w:val="1"/>
-          <w:sz w:val="28"/>
-          <w:szCs w:val="28"/>
-          <w:u w:val="single"/>
-        </w:rPr>
-      </w:pPr>
-      <w:r>
-        <w:rPr>
-          <w:rFonts w:ascii="Times New Roman" w:cs="Times New Roman" w:eastAsia="Times New Roman" w:hAnsi="Times New Roman"/>
-          <w:b w:val="1"/>
-          <w:sz w:val="28"/>
-          <w:szCs w:val="28"/>
-          <w:u w:val="single"/>
-          <w:rtl w:val="0"/>
-        </w:rPr>
-        <w:t xml:space="preserve">Step 8</w:t>
+          <w:b w:val="1"/>
+          <w:sz w:val="28"/>
+          <w:szCs w:val="28"/>
+          <w:u w:val="single"/>
+        </w:rPr>
+      </w:pPr>
+      <w:r>
+        <w:rPr>
+          <w:rFonts w:ascii="Times New Roman" w:cs="Times New Roman" w:eastAsia="Times New Roman" w:hAnsi="Times New Roman"/>
+          <w:b w:val="1"/>
+          <w:sz w:val="28"/>
+          <w:szCs w:val="28"/>
+          <w:u w:val="single"/>
+          <w:rtl w:val="0"/>
+        </w:rPr>
+        <w:t xml:space="preserve">Step 6</w:t>
       </w:r>
     </w:p>
     <w:p>
@@ -5347,13 +5857,460 @@
           <w:szCs w:val="28"/>
           <w:rtl w:val="0"/>
         </w:rPr>
+        <w:t xml:space="preserve">insert the microSD card into the host machine Use the dmesg command as follows. </w:t>
+      </w:r>
+    </w:p>
+    <w:tbl>
+      <w:tblPr>
+        <w:tblStyle w:val="Table28"/>
+        <w:jc w:val="left"/>
+        <w:tblInd w:w="100.0" w:type="pct"/>
+        <w:tblLayout w:type="fixed"/>
+        <w:tblLook w:val="0600"/>
+      </w:tblPr>
+      <w:tblGrid>
+        <w:gridCol w:w="9029"/>
+        <w:tblGridChange w:id="0">
+          <w:tblGrid>
+            <w:gridCol w:w="9029"/>
+          </w:tblGrid>
+        </w:tblGridChange>
+      </w:tblGrid>
+      <w:tr>
+        <w:tc>
+          <w:tcPr>
+            <w:shd w:fill="19171c" w:val="clear"/>
+            <w:tcMar>
+              <w:top w:w="100.0" w:type="dxa"/>
+              <w:left w:w="100.0" w:type="dxa"/>
+              <w:bottom w:w="100.0" w:type="dxa"/>
+              <w:right w:w="100.0" w:type="dxa"/>
+            </w:tcMar>
+            <w:vAlign w:val="top"/>
+          </w:tcPr>
+          <w:p>
+            <w:pPr>
+              <w:keepNext w:val="0"/>
+              <w:keepLines w:val="0"/>
+              <w:widowControl w:val="0"/>
+              <w:pBdr>
+                <w:top w:space="0" w:sz="0" w:val="nil"/>
+                <w:left w:space="0" w:sz="0" w:val="nil"/>
+                <w:bottom w:space="0" w:sz="0" w:val="nil"/>
+                <w:right w:space="0" w:sz="0" w:val="nil"/>
+                <w:between w:space="0" w:sz="0" w:val="nil"/>
+              </w:pBdr>
+              <w:shd w:fill="auto" w:val="clear"/>
+              <w:spacing w:after="0" w:before="0" w:line="276" w:lineRule="auto"/>
+              <w:ind w:left="0" w:right="0" w:firstLine="0"/>
+              <w:jc w:val="left"/>
+              <w:rPr/>
+            </w:pPr>
+            <w:r>
+              <w:rPr>
+                <w:rFonts w:ascii="Consolas" w:cs="Consolas" w:eastAsia="Consolas" w:hAnsi="Consolas"/>
+                <w:color w:val="8b8792"/>
+                <w:shd w:fill="19171c" w:val="clear"/>
+                <w:rtl w:val="0"/>
+              </w:rPr>
+              <w:t xml:space="preserve">vy@vy-X550LN:~$ dmesg | tail</w:t>
+              <w:br w:type="textWrapping"/>
+              <w:t xml:space="preserve">[102004.840023] rndis_host 2-1:1.0 enx0cb2b7d5757c: renamed from eth0</w:t>
+              <w:br w:type="textWrapping"/>
+              <w:t xml:space="preserve">[102005.695369] cdc_ether 2-1:1.2 enx0cb2b7d5757e: renamed from eth1</w:t>
+              <w:br w:type="textWrapping"/>
+              <w:t xml:space="preserve">[102037.131930] usb 2-1: USB disconnect, device number 12</w:t>
+              <w:br w:type="textWrapping"/>
+              <w:t xml:space="preserve">[102037.132040] rndis_host 2-1:1.0 enx0cb2b7d5757c: unregister 'rndis_host' usb-0000:00:14.0-1, RNDIS device</w:t>
+              <w:br w:type="textWrapping"/>
+              <w:t xml:space="preserve">[102037.170703] cdc_ether 2-1:1.2 enx0cb2b7d5757e: unregister 'cdc_ether' usb-0000:00:14.0-1, CDC Ethernet Device</w:t>
+              <w:br w:type="textWrapping"/>
+              <w:t xml:space="preserve">[103535.684286] mmc0: cannot verify signal voltage switch</w:t>
+              <w:br w:type="textWrapping"/>
+              <w:t xml:space="preserve">[103535.806381] mmc0: new ultra high speed SDR104 SDXC card at address aaaa</w:t>
+              <w:br w:type="textWrapping"/>
+              <w:t xml:space="preserve">[103535.807264] mmcblk0: mmc0:aaaa SN64G 59.5 GiB </w:t>
+              <w:br w:type="textWrapping"/>
+              <w:t xml:space="preserve">[103535.820829]  mmcblk0: p1 p2</w:t>
+              <w:br w:type="textWrapping"/>
+              <w:t xml:space="preserve">[103536.307847] EXT4-fs (mmcblk0p2): mounted filesystem with ordered data mode. Opts: (null)</w:t>
+            </w:r>
+            <w:r>
+              <w:rPr>
+                <w:rtl w:val="0"/>
+              </w:rPr>
+            </w:r>
+          </w:p>
+        </w:tc>
+      </w:tr>
+    </w:tbl>
+    <w:p>
+      <w:pPr>
+        <w:spacing w:line="276" w:lineRule="auto"/>
+        <w:ind w:left="0" w:hanging="141.73228346456688"/>
+        <w:rPr>
+          <w:rFonts w:ascii="Times New Roman" w:cs="Times New Roman" w:eastAsia="Times New Roman" w:hAnsi="Times New Roman"/>
+          <w:sz w:val="28"/>
+          <w:szCs w:val="28"/>
+        </w:rPr>
+      </w:pPr>
+      <w:r>
+        <w:rPr>
+          <w:rtl w:val="0"/>
+        </w:rPr>
+      </w:r>
+    </w:p>
+    <w:p>
+      <w:pPr>
+        <w:spacing w:line="276" w:lineRule="auto"/>
+        <w:ind w:left="0" w:hanging="141.73228346456688"/>
+        <w:rPr>
+          <w:rFonts w:ascii="Times New Roman" w:cs="Times New Roman" w:eastAsia="Times New Roman" w:hAnsi="Times New Roman"/>
+          <w:b w:val="1"/>
+          <w:sz w:val="28"/>
+          <w:szCs w:val="28"/>
+          <w:u w:val="single"/>
+        </w:rPr>
+      </w:pPr>
+      <w:r>
+        <w:rPr>
+          <w:rFonts w:ascii="Times New Roman" w:cs="Times New Roman" w:eastAsia="Times New Roman" w:hAnsi="Times New Roman"/>
+          <w:b w:val="1"/>
+          <w:sz w:val="28"/>
+          <w:szCs w:val="28"/>
+          <w:u w:val="single"/>
+          <w:rtl w:val="0"/>
+        </w:rPr>
+        <w:t xml:space="preserve">Step 7</w:t>
+      </w:r>
+    </w:p>
+    <w:p>
+      <w:pPr>
+        <w:spacing w:line="276" w:lineRule="auto"/>
+        <w:ind w:left="0" w:hanging="141.73228346456688"/>
+        <w:rPr>
+          <w:rFonts w:ascii="Times New Roman" w:cs="Times New Roman" w:eastAsia="Times New Roman" w:hAnsi="Times New Roman"/>
+          <w:sz w:val="28"/>
+          <w:szCs w:val="28"/>
+        </w:rPr>
+      </w:pPr>
+      <w:r>
+        <w:rPr>
+          <w:rFonts w:ascii="Times New Roman" w:cs="Times New Roman" w:eastAsia="Times New Roman" w:hAnsi="Times New Roman"/>
+          <w:sz w:val="28"/>
+          <w:szCs w:val="28"/>
+          <w:rtl w:val="0"/>
+        </w:rPr>
+        <w:t xml:space="preserve">use dd command whose primary purpose is to convert and copy the files and make an image on the SD card. Explain about the following command in more details</w:t>
+      </w:r>
+    </w:p>
+    <w:tbl>
+      <w:tblPr>
+        <w:tblStyle w:val="Table29"/>
+        <w:jc w:val="left"/>
+        <w:tblInd w:w="100.0" w:type="pct"/>
+        <w:tblLayout w:type="fixed"/>
+        <w:tblLook w:val="0600"/>
+      </w:tblPr>
+      <w:tblGrid>
+        <w:gridCol w:w="9029"/>
+        <w:tblGridChange w:id="0">
+          <w:tblGrid>
+            <w:gridCol w:w="9029"/>
+          </w:tblGrid>
+        </w:tblGridChange>
+      </w:tblGrid>
+      <w:tr>
+        <w:tc>
+          <w:tcPr>
+            <w:shd w:fill="19171c" w:val="clear"/>
+            <w:tcMar>
+              <w:top w:w="100.0" w:type="dxa"/>
+              <w:left w:w="100.0" w:type="dxa"/>
+              <w:bottom w:w="100.0" w:type="dxa"/>
+              <w:right w:w="100.0" w:type="dxa"/>
+            </w:tcMar>
+            <w:vAlign w:val="top"/>
+          </w:tcPr>
+          <w:p>
+            <w:pPr>
+              <w:keepNext w:val="0"/>
+              <w:keepLines w:val="0"/>
+              <w:widowControl w:val="0"/>
+              <w:pBdr>
+                <w:top w:space="0" w:sz="0" w:val="nil"/>
+                <w:left w:space="0" w:sz="0" w:val="nil"/>
+                <w:bottom w:space="0" w:sz="0" w:val="nil"/>
+                <w:right w:space="0" w:sz="0" w:val="nil"/>
+                <w:between w:space="0" w:sz="0" w:val="nil"/>
+              </w:pBdr>
+              <w:shd w:fill="auto" w:val="clear"/>
+              <w:spacing w:after="0" w:before="0" w:line="276" w:lineRule="auto"/>
+              <w:ind w:left="0" w:right="0" w:firstLine="0"/>
+              <w:jc w:val="left"/>
+              <w:rPr>
+                <w:rFonts w:ascii="Times New Roman" w:cs="Times New Roman" w:eastAsia="Times New Roman" w:hAnsi="Times New Roman"/>
+                <w:sz w:val="20"/>
+                <w:szCs w:val="20"/>
+              </w:rPr>
+            </w:pPr>
+            <w:r>
+              <w:rPr>
+                <w:rFonts w:ascii="Consolas" w:cs="Consolas" w:eastAsia="Consolas" w:hAnsi="Consolas"/>
+                <w:color w:val="8b8792"/>
+                <w:sz w:val="20"/>
+                <w:szCs w:val="20"/>
+                <w:shd w:fill="19171c" w:val="clear"/>
+                <w:rtl w:val="0"/>
+              </w:rPr>
+              <w:t xml:space="preserve">vy@vy-X550LN:~/yocto/poky/build_bbb/tmp/deploy/images/beaglebone-yocto$ sudo dd if=core-image-sato-beaglebone-yocto.wic of=/dev/mmcblk0</w:t>
+              <w:br w:type="textWrapping"/>
+              <w:t xml:space="preserve">1264958+0 records in</w:t>
+              <w:br w:type="textWrapping"/>
+              <w:t xml:space="preserve">1264958+0 records out</w:t>
+              <w:br w:type="textWrapping"/>
+              <w:t xml:space="preserve">647658496 bytes (648 MB, 618 MiB) copied, 69.8319 s, 9.3 MB/s</w:t>
+            </w:r>
+            <w:r>
+              <w:rPr>
+                <w:rtl w:val="0"/>
+              </w:rPr>
+            </w:r>
+          </w:p>
+        </w:tc>
+      </w:tr>
+    </w:tbl>
+    <w:p>
+      <w:pPr>
+        <w:spacing w:line="276" w:lineRule="auto"/>
+        <w:ind w:left="0" w:hanging="141.73228346456688"/>
+        <w:rPr>
+          <w:rFonts w:ascii="Times New Roman" w:cs="Times New Roman" w:eastAsia="Times New Roman" w:hAnsi="Times New Roman"/>
+          <w:sz w:val="28"/>
+          <w:szCs w:val="28"/>
+        </w:rPr>
+      </w:pPr>
+      <w:r>
+        <w:rPr>
+          <w:rFonts w:ascii="Times New Roman" w:cs="Times New Roman" w:eastAsia="Times New Roman" w:hAnsi="Times New Roman"/>
+          <w:sz w:val="28"/>
+          <w:szCs w:val="28"/>
+          <w:rtl w:val="0"/>
+        </w:rPr>
+        <w:t xml:space="preserve">-dd command is used to convert and copy file</w:t>
+      </w:r>
+    </w:p>
+    <w:p>
+      <w:pPr>
+        <w:spacing w:line="276" w:lineRule="auto"/>
+        <w:ind w:left="0" w:hanging="141.73228346456688"/>
+        <w:rPr>
+          <w:rFonts w:ascii="Times New Roman" w:cs="Times New Roman" w:eastAsia="Times New Roman" w:hAnsi="Times New Roman"/>
+          <w:sz w:val="28"/>
+          <w:szCs w:val="28"/>
+        </w:rPr>
+      </w:pPr>
+      <w:r>
+        <w:rPr>
+          <w:rFonts w:ascii="Times New Roman" w:cs="Times New Roman" w:eastAsia="Times New Roman" w:hAnsi="Times New Roman"/>
+          <w:sz w:val="28"/>
+          <w:szCs w:val="28"/>
+          <w:rtl w:val="0"/>
+        </w:rPr>
+        <w:t xml:space="preserve">- if=FILE option is to read from FILE instead of stdin</w:t>
+      </w:r>
+    </w:p>
+    <w:p>
+      <w:pPr>
+        <w:spacing w:line="276" w:lineRule="auto"/>
+        <w:ind w:left="0" w:hanging="141.73228346456688"/>
+        <w:rPr>
+          <w:rFonts w:ascii="Times New Roman" w:cs="Times New Roman" w:eastAsia="Times New Roman" w:hAnsi="Times New Roman"/>
+          <w:sz w:val="28"/>
+          <w:szCs w:val="28"/>
+        </w:rPr>
+      </w:pPr>
+      <w:r>
+        <w:rPr>
+          <w:rFonts w:ascii="Times New Roman" w:cs="Times New Roman" w:eastAsia="Times New Roman" w:hAnsi="Times New Roman"/>
+          <w:sz w:val="28"/>
+          <w:szCs w:val="28"/>
+          <w:rtl w:val="0"/>
+        </w:rPr>
+        <w:t xml:space="preserve">-of=FILE write to FILE instead of stdout</w:t>
+      </w:r>
+    </w:p>
+    <w:p>
+      <w:pPr>
+        <w:spacing w:line="276" w:lineRule="auto"/>
+        <w:ind w:left="0" w:hanging="141.73228346456688"/>
+        <w:rPr>
+          <w:rFonts w:ascii="Times New Roman" w:cs="Times New Roman" w:eastAsia="Times New Roman" w:hAnsi="Times New Roman"/>
+          <w:b w:val="1"/>
+          <w:sz w:val="28"/>
+          <w:szCs w:val="28"/>
+          <w:u w:val="single"/>
+        </w:rPr>
+      </w:pPr>
+      <w:r>
+        <w:rPr>
+          <w:rFonts w:ascii="Times New Roman" w:cs="Times New Roman" w:eastAsia="Times New Roman" w:hAnsi="Times New Roman"/>
+          <w:b w:val="1"/>
+          <w:sz w:val="28"/>
+          <w:szCs w:val="28"/>
+          <w:u w:val="single"/>
+          <w:rtl w:val="0"/>
+        </w:rPr>
+        <w:t xml:space="preserve">Step 8</w:t>
+      </w:r>
+    </w:p>
+    <w:p>
+      <w:pPr>
+        <w:spacing w:line="276" w:lineRule="auto"/>
+        <w:ind w:hanging="141.73228346456688"/>
+        <w:jc w:val="both"/>
+        <w:rPr>
+          <w:rFonts w:ascii="Times New Roman" w:cs="Times New Roman" w:eastAsia="Times New Roman" w:hAnsi="Times New Roman"/>
+          <w:sz w:val="28"/>
+          <w:szCs w:val="28"/>
+        </w:rPr>
+      </w:pPr>
+      <w:r>
+        <w:rPr>
+          <w:rFonts w:ascii="Times New Roman" w:cs="Times New Roman" w:eastAsia="Times New Roman" w:hAnsi="Times New Roman"/>
+          <w:sz w:val="28"/>
+          <w:szCs w:val="28"/>
+          <w:rtl w:val="0"/>
+        </w:rPr>
         <w:t xml:space="preserve">Once all the steps are completed insert the microSD card in the beaglebone black and then start it to boot through the SD card. Once booted through the SD card and connect it through the micro HDMI to HDMI cable to a screen like a device such as a monitor or a television screen. Explain about this cable in more detail. What can you see on the screen now?</w:t>
       </w:r>
     </w:p>
     <w:p>
       <w:pPr>
         <w:spacing w:line="276" w:lineRule="auto"/>
-        <w:ind w:left="0" w:hanging="141.73228346456688"/>
+        <w:ind w:hanging="141.73228346456688"/>
+        <w:jc w:val="both"/>
+        <w:rPr>
+          <w:rFonts w:ascii="Times New Roman" w:cs="Times New Roman" w:eastAsia="Times New Roman" w:hAnsi="Times New Roman"/>
+          <w:sz w:val="28"/>
+          <w:szCs w:val="28"/>
+        </w:rPr>
+      </w:pPr>
+      <w:r>
+        <w:rPr>
+          <w:rFonts w:ascii="Times New Roman" w:cs="Times New Roman" w:eastAsia="Times New Roman" w:hAnsi="Times New Roman"/>
+          <w:sz w:val="28"/>
+          <w:szCs w:val="28"/>
+          <w:rtl w:val="0"/>
+        </w:rPr>
+        <w:t xml:space="preserve">Since we do not have the micro HDMI to HDMI cable and the monitor, we login into the BBB via minicom on the host machine.</w:t>
+      </w:r>
+    </w:p>
+    <w:tbl>
+      <w:tblPr>
+        <w:tblStyle w:val="Table30"/>
+        <w:jc w:val="left"/>
+        <w:tblInd w:w="100.0" w:type="pct"/>
+        <w:tblLayout w:type="fixed"/>
+        <w:tblLook w:val="0600"/>
+      </w:tblPr>
+      <w:tblGrid>
+        <w:gridCol w:w="9029"/>
+        <w:tblGridChange w:id="0">
+          <w:tblGrid>
+            <w:gridCol w:w="9029"/>
+          </w:tblGrid>
+        </w:tblGridChange>
+      </w:tblGrid>
+      <w:tr>
+        <w:tc>
+          <w:tcPr>
+            <w:shd w:fill="19171c" w:val="clear"/>
+            <w:tcMar>
+              <w:top w:w="100.0" w:type="dxa"/>
+              <w:left w:w="100.0" w:type="dxa"/>
+              <w:bottom w:w="100.0" w:type="dxa"/>
+              <w:right w:w="100.0" w:type="dxa"/>
+            </w:tcMar>
+            <w:vAlign w:val="top"/>
+          </w:tcPr>
+          <w:p>
+            <w:pPr>
+              <w:keepNext w:val="0"/>
+              <w:keepLines w:val="0"/>
+              <w:widowControl w:val="0"/>
+              <w:pBdr>
+                <w:top w:space="0" w:sz="0" w:val="nil"/>
+                <w:left w:space="0" w:sz="0" w:val="nil"/>
+                <w:bottom w:space="0" w:sz="0" w:val="nil"/>
+                <w:right w:space="0" w:sz="0" w:val="nil"/>
+                <w:between w:space="0" w:sz="0" w:val="nil"/>
+              </w:pBdr>
+              <w:shd w:fill="auto" w:val="clear"/>
+              <w:spacing w:after="0" w:before="0" w:line="276" w:lineRule="auto"/>
+              <w:ind w:left="0" w:right="0" w:firstLine="0"/>
+              <w:jc w:val="left"/>
+              <w:rPr>
+                <w:rFonts w:ascii="Times New Roman" w:cs="Times New Roman" w:eastAsia="Times New Roman" w:hAnsi="Times New Roman"/>
+              </w:rPr>
+            </w:pPr>
+            <w:r>
+              <w:rPr>
+                <w:rFonts w:ascii="Consolas" w:cs="Consolas" w:eastAsia="Consolas" w:hAnsi="Consolas"/>
+                <w:color w:val="8b8792"/>
+                <w:shd w:fill="19171c" w:val="clear"/>
+                <w:rtl w:val="0"/>
+              </w:rPr>
+              <w:t xml:space="preserve">Poky (Yocto Project Reference Distro) 3.2.2 beaglebone-yocto /dev/ttyS0</w:t>
+              <w:br w:type="textWrapping"/>
+              <w:br w:type="textWrapping"/>
+              <w:t xml:space="preserve">beaglebone-yocto login: root</w:t>
+              <w:br w:type="textWrapping"/>
+              <w:t xml:space="preserve">root@beaglebone-yocto:~# ls</w:t>
+              <w:br w:type="textWrapping"/>
+              <w:t xml:space="preserve">root@beaglebone-yocto:~# cd ..</w:t>
+              <w:br w:type="textWrapping"/>
+              <w:t xml:space="preserve">root@beaglebone-yocto:/home# cd ..</w:t>
+              <w:br w:type="textWrapping"/>
+              <w:t xml:space="preserve">root@beaglebone-yocto:/# ls</w:t>
+              <w:br w:type="textWrapping"/>
+              <w:t xml:space="preserve">bin         dev         home        lost+found  mnt         run         sys         usr</w:t>
+              <w:br w:type="textWrapping"/>
+              <w:t xml:space="preserve">boot        etc         lib         media       proc        sbin        tmp         var</w:t>
+              <w:br w:type="textWrapping"/>
+              <w:t xml:space="preserve">root@beaglebone-yocto:/# cd boot</w:t>
+              <w:br w:type="textWrapping"/>
+              <w:t xml:space="preserve">root@beaglebone-yocto:/boot# ls</w:t>
+              <w:br w:type="textWrapping"/>
+              <w:t xml:space="preserve">MLO                   am335x-bone.dtb       am335x-boneblack.dtb  am335x-bonegreen.dtb  extlinux              u-boot.img            zImage</w:t>
+              <w:br w:type="textWrapping"/>
+              <w:t xml:space="preserve">root@beaglebone-yocto:/boot# </w:t>
+            </w:r>
+            <w:r>
+              <w:rPr>
+                <w:rtl w:val="0"/>
+              </w:rPr>
+            </w:r>
+          </w:p>
+        </w:tc>
+      </w:tr>
+    </w:tbl>
+    <w:p>
+      <w:pPr>
+        <w:keepNext w:val="0"/>
+        <w:keepLines w:val="0"/>
+        <w:widowControl w:val="0"/>
+        <w:pBdr>
+          <w:top w:space="0" w:sz="0" w:val="nil"/>
+          <w:left w:space="0" w:sz="0" w:val="nil"/>
+          <w:bottom w:space="0" w:sz="0" w:val="nil"/>
+          <w:right w:space="0" w:sz="0" w:val="nil"/>
+          <w:between w:space="0" w:sz="0" w:val="nil"/>
+        </w:pBdr>
+        <w:shd w:fill="auto" w:val="clear"/>
+        <w:spacing w:after="0" w:before="0" w:line="276" w:lineRule="auto"/>
+        <w:ind w:left="0" w:right="0" w:firstLine="0"/>
+        <w:jc w:val="left"/>
         <w:rPr>
           <w:rFonts w:ascii="Times New Roman" w:cs="Times New Roman" w:eastAsia="Times New Roman" w:hAnsi="Times New Roman"/>
           <w:sz w:val="28"/>
@@ -5810,6 +6767,110 @@
       </w:tblCellMar>
     </w:tblPr>
   </w:style>
+  <w:style w:type="table" w:styleId="Table23">
+    <w:basedOn w:val="TableNormal"/>
+    <w:tblPr>
+      <w:tblStyleRowBandSize w:val="1"/>
+      <w:tblStyleColBandSize w:val="1"/>
+      <w:tblCellMar>
+        <w:top w:w="100.0" w:type="dxa"/>
+        <w:left w:w="100.0" w:type="dxa"/>
+        <w:bottom w:w="100.0" w:type="dxa"/>
+        <w:right w:w="100.0" w:type="dxa"/>
+      </w:tblCellMar>
+    </w:tblPr>
+  </w:style>
+  <w:style w:type="table" w:styleId="Table24">
+    <w:basedOn w:val="TableNormal"/>
+    <w:tblPr>
+      <w:tblStyleRowBandSize w:val="1"/>
+      <w:tblStyleColBandSize w:val="1"/>
+      <w:tblCellMar>
+        <w:top w:w="100.0" w:type="dxa"/>
+        <w:left w:w="100.0" w:type="dxa"/>
+        <w:bottom w:w="100.0" w:type="dxa"/>
+        <w:right w:w="100.0" w:type="dxa"/>
+      </w:tblCellMar>
+    </w:tblPr>
+  </w:style>
+  <w:style w:type="table" w:styleId="Table25">
+    <w:basedOn w:val="TableNormal"/>
+    <w:tblPr>
+      <w:tblStyleRowBandSize w:val="1"/>
+      <w:tblStyleColBandSize w:val="1"/>
+      <w:tblCellMar>
+        <w:top w:w="100.0" w:type="dxa"/>
+        <w:left w:w="100.0" w:type="dxa"/>
+        <w:bottom w:w="100.0" w:type="dxa"/>
+        <w:right w:w="100.0" w:type="dxa"/>
+      </w:tblCellMar>
+    </w:tblPr>
+  </w:style>
+  <w:style w:type="table" w:styleId="Table26">
+    <w:basedOn w:val="TableNormal"/>
+    <w:tblPr>
+      <w:tblStyleRowBandSize w:val="1"/>
+      <w:tblStyleColBandSize w:val="1"/>
+      <w:tblCellMar>
+        <w:top w:w="100.0" w:type="dxa"/>
+        <w:left w:w="100.0" w:type="dxa"/>
+        <w:bottom w:w="100.0" w:type="dxa"/>
+        <w:right w:w="100.0" w:type="dxa"/>
+      </w:tblCellMar>
+    </w:tblPr>
+  </w:style>
+  <w:style w:type="table" w:styleId="Table27">
+    <w:basedOn w:val="TableNormal"/>
+    <w:tblPr>
+      <w:tblStyleRowBandSize w:val="1"/>
+      <w:tblStyleColBandSize w:val="1"/>
+      <w:tblCellMar>
+        <w:top w:w="100.0" w:type="dxa"/>
+        <w:left w:w="100.0" w:type="dxa"/>
+        <w:bottom w:w="100.0" w:type="dxa"/>
+        <w:right w:w="100.0" w:type="dxa"/>
+      </w:tblCellMar>
+    </w:tblPr>
+  </w:style>
+  <w:style w:type="table" w:styleId="Table28">
+    <w:basedOn w:val="TableNormal"/>
+    <w:tblPr>
+      <w:tblStyleRowBandSize w:val="1"/>
+      <w:tblStyleColBandSize w:val="1"/>
+      <w:tblCellMar>
+        <w:top w:w="100.0" w:type="dxa"/>
+        <w:left w:w="100.0" w:type="dxa"/>
+        <w:bottom w:w="100.0" w:type="dxa"/>
+        <w:right w:w="100.0" w:type="dxa"/>
+      </w:tblCellMar>
+    </w:tblPr>
+  </w:style>
+  <w:style w:type="table" w:styleId="Table29">
+    <w:basedOn w:val="TableNormal"/>
+    <w:tblPr>
+      <w:tblStyleRowBandSize w:val="1"/>
+      <w:tblStyleColBandSize w:val="1"/>
+      <w:tblCellMar>
+        <w:top w:w="100.0" w:type="dxa"/>
+        <w:left w:w="100.0" w:type="dxa"/>
+        <w:bottom w:w="100.0" w:type="dxa"/>
+        <w:right w:w="100.0" w:type="dxa"/>
+      </w:tblCellMar>
+    </w:tblPr>
+  </w:style>
+  <w:style w:type="table" w:styleId="Table30">
+    <w:basedOn w:val="TableNormal"/>
+    <w:tblPr>
+      <w:tblStyleRowBandSize w:val="1"/>
+      <w:tblStyleColBandSize w:val="1"/>
+      <w:tblCellMar>
+        <w:top w:w="100.0" w:type="dxa"/>
+        <w:left w:w="100.0" w:type="dxa"/>
+        <w:bottom w:w="100.0" w:type="dxa"/>
+        <w:right w:w="100.0" w:type="dxa"/>
+      </w:tblCellMar>
+    </w:tblPr>
+  </w:style>
 </w:styles>
 </file>
 

--- a/ESE-3005 Lab 6 Group 2.docx
+++ b/ESE-3005 Lab 6 Group 2.docx
@@ -710,6 +710,7 @@
     <w:tbl>
       <w:tblPr>
         <w:tblStyle w:val="Table2"/>
+        <w:tblW w:w="9029.0" w:type="dxa"/>
         <w:jc w:val="left"/>
         <w:tblInd w:w="100.0" w:type="pct"/>
         <w:tblLayout w:type="fixed"/>
@@ -834,6 +835,7 @@
     <w:tbl>
       <w:tblPr>
         <w:tblStyle w:val="Table3"/>
+        <w:tblW w:w="9029.0" w:type="dxa"/>
         <w:jc w:val="left"/>
         <w:tblInd w:w="100.0" w:type="pct"/>
         <w:tblLayout w:type="fixed"/>
@@ -1041,6 +1043,7 @@
     <w:tbl>
       <w:tblPr>
         <w:tblStyle w:val="Table4"/>
+        <w:tblW w:w="9029.0" w:type="dxa"/>
         <w:jc w:val="left"/>
         <w:tblInd w:w="100.0" w:type="pct"/>
         <w:tblLayout w:type="fixed"/>
@@ -1217,6 +1220,7 @@
     <w:tbl>
       <w:tblPr>
         <w:tblStyle w:val="Table5"/>
+        <w:tblW w:w="9029.0" w:type="dxa"/>
         <w:jc w:val="left"/>
         <w:tblInd w:w="100.0" w:type="pct"/>
         <w:tblLayout w:type="fixed"/>
@@ -1567,6 +1571,7 @@
     <w:tbl>
       <w:tblPr>
         <w:tblStyle w:val="Table6"/>
+        <w:tblW w:w="9029.0" w:type="dxa"/>
         <w:jc w:val="left"/>
         <w:tblInd w:w="100.0" w:type="pct"/>
         <w:tblLayout w:type="fixed"/>
@@ -1706,6 +1711,7 @@
     <w:tbl>
       <w:tblPr>
         <w:tblStyle w:val="Table7"/>
+        <w:tblW w:w="9029.0" w:type="dxa"/>
         <w:jc w:val="left"/>
         <w:tblInd w:w="100.0" w:type="pct"/>
         <w:tblLayout w:type="fixed"/>
@@ -1888,6 +1894,7 @@
     <w:tbl>
       <w:tblPr>
         <w:tblStyle w:val="Table8"/>
+        <w:tblW w:w="9029.0" w:type="dxa"/>
         <w:jc w:val="left"/>
         <w:tblInd w:w="100.0" w:type="pct"/>
         <w:tblLayout w:type="fixed"/>
@@ -2093,6 +2100,7 @@
     <w:tbl>
       <w:tblPr>
         <w:tblStyle w:val="Table9"/>
+        <w:tblW w:w="9029.0" w:type="dxa"/>
         <w:jc w:val="left"/>
         <w:tblInd w:w="100.0" w:type="pct"/>
         <w:tblLayout w:type="fixed"/>
@@ -2330,7 +2338,7 @@
           <w:szCs w:val="28"/>
           <w:rtl w:val="0"/>
         </w:rPr>
-        <w:t xml:space="preserve">Unmount the probable existing partitions using the “unmount” command . Why do we need to do it?</w:t>
+        <w:t xml:space="preserve">Unmount the probable existing partitions using the “umount” command . Why do we need to do it?</w:t>
       </w:r>
     </w:p>
     <w:p>
@@ -2353,6 +2361,7 @@
     <w:tbl>
       <w:tblPr>
         <w:tblStyle w:val="Table10"/>
+        <w:tblW w:w="9029.0" w:type="dxa"/>
         <w:jc w:val="left"/>
         <w:tblInd w:w="100.0" w:type="pct"/>
         <w:tblLayout w:type="fixed"/>
@@ -2409,7 +2418,7 @@
                 <w:shd w:fill="19171c" w:val="clear"/>
                 <w:rtl w:val="0"/>
               </w:rPr>
-              <w:t xml:space="preserve">vy@vy-X550LN:~$ sudo unmount /dev/mmcblk0</w:t>
+              <w:t xml:space="preserve">vy@vy-X550LN:~$ sudo umount /dev/mmcblk0</w:t>
             </w:r>
             <w:r>
               <w:rPr>
@@ -2514,6 +2523,7 @@
     <w:tbl>
       <w:tblPr>
         <w:tblStyle w:val="Table11"/>
+        <w:tblW w:w="9029.0" w:type="dxa"/>
         <w:jc w:val="left"/>
         <w:tblInd w:w="100.0" w:type="pct"/>
         <w:tblLayout w:type="fixed"/>
@@ -2722,6 +2732,7 @@
     <w:tbl>
       <w:tblPr>
         <w:tblStyle w:val="Table12"/>
+        <w:tblW w:w="9029.0" w:type="dxa"/>
         <w:jc w:val="left"/>
         <w:tblInd w:w="100.0" w:type="pct"/>
         <w:tblLayout w:type="fixed"/>
@@ -2835,6 +2846,7 @@
     <w:tbl>
       <w:tblPr>
         <w:tblStyle w:val="Table13"/>
+        <w:tblW w:w="9029.0" w:type="dxa"/>
         <w:jc w:val="left"/>
         <w:tblInd w:w="100.0" w:type="pct"/>
         <w:tblLayout w:type="fixed"/>
@@ -2986,6 +2998,7 @@
     <w:tbl>
       <w:tblPr>
         <w:tblStyle w:val="Table14"/>
+        <w:tblW w:w="9029.0" w:type="dxa"/>
         <w:jc w:val="left"/>
         <w:tblInd w:w="100.0" w:type="pct"/>
         <w:tblLayout w:type="fixed"/>
@@ -3172,6 +3185,7 @@
     <w:tbl>
       <w:tblPr>
         <w:tblStyle w:val="Table15"/>
+        <w:tblW w:w="9029.0" w:type="dxa"/>
         <w:jc w:val="left"/>
         <w:tblInd w:w="100.0" w:type="pct"/>
         <w:tblLayout w:type="fixed"/>
@@ -3319,6 +3333,7 @@
     <w:tbl>
       <w:tblPr>
         <w:tblStyle w:val="Table16"/>
+        <w:tblW w:w="9029.0" w:type="dxa"/>
         <w:jc w:val="left"/>
         <w:tblInd w:w="100.0" w:type="pct"/>
         <w:tblLayout w:type="fixed"/>
@@ -3522,6 +3537,7 @@
     <w:tbl>
       <w:tblPr>
         <w:tblStyle w:val="Table17"/>
+        <w:tblW w:w="9029.0" w:type="dxa"/>
         <w:jc w:val="left"/>
         <w:tblInd w:w="100.0" w:type="pct"/>
         <w:tblLayout w:type="fixed"/>
@@ -3757,6 +3773,7 @@
     <w:tbl>
       <w:tblPr>
         <w:tblStyle w:val="Table18"/>
+        <w:tblW w:w="9029.0" w:type="dxa"/>
         <w:jc w:val="left"/>
         <w:tblInd w:w="100.0" w:type="pct"/>
         <w:tblLayout w:type="fixed"/>
@@ -4051,6 +4068,7 @@
     <w:tbl>
       <w:tblPr>
         <w:tblStyle w:val="Table19"/>
+        <w:tblW w:w="9029.0" w:type="dxa"/>
         <w:jc w:val="left"/>
         <w:tblInd w:w="100.0" w:type="pct"/>
         <w:tblLayout w:type="fixed"/>
@@ -4188,6 +4206,7 @@
     <w:tbl>
       <w:tblPr>
         <w:tblStyle w:val="Table20"/>
+        <w:tblW w:w="9029.0" w:type="dxa"/>
         <w:jc w:val="left"/>
         <w:tblInd w:w="100.0" w:type="pct"/>
         <w:tblLayout w:type="fixed"/>
@@ -4292,7 +4311,7 @@
           <wp:inline distB="114300" distT="114300" distL="114300" distR="114300">
             <wp:extent cx="5731200" cy="3225800"/>
             <wp:effectExtent b="0" l="0" r="0" t="0"/>
-            <wp:docPr id="2" name="image2.png"/>
+            <wp:docPr id="3" name="image2.png"/>
             <a:graphic>
               <a:graphicData uri="http://schemas.openxmlformats.org/drawingml/2006/picture">
                 <pic:pic>
@@ -4301,7 +4320,7 @@
                     <pic:cNvPicPr preferRelativeResize="0"/>
                   </pic:nvPicPr>
                   <pic:blipFill>
-                    <a:blip r:embed="rId6"/>
+                    <a:blip r:embed="rId7"/>
                     <a:srcRect b="0" l="0" r="0" t="0"/>
                     <a:stretch>
                       <a:fillRect/>
@@ -4337,7 +4356,7 @@
           <wp:inline distB="114300" distT="114300" distL="114300" distR="114300">
             <wp:extent cx="5731200" cy="3759200"/>
             <wp:effectExtent b="0" l="0" r="0" t="0"/>
-            <wp:docPr id="1" name="image1.png"/>
+            <wp:docPr id="4" name="image1.png"/>
             <a:graphic>
               <a:graphicData uri="http://schemas.openxmlformats.org/drawingml/2006/picture">
                 <pic:pic>
@@ -4346,7 +4365,7 @@
                     <pic:cNvPicPr preferRelativeResize="0"/>
                   </pic:nvPicPr>
                   <pic:blipFill>
-                    <a:blip r:embed="rId7"/>
+                    <a:blip r:embed="rId8"/>
                     <a:srcRect b="0" l="0" r="0" t="0"/>
                     <a:stretch>
                       <a:fillRect/>
@@ -4421,6 +4440,7 @@
     <w:tbl>
       <w:tblPr>
         <w:tblStyle w:val="Table21"/>
+        <w:tblW w:w="9029.0" w:type="dxa"/>
         <w:jc w:val="left"/>
         <w:tblInd w:w="100.0" w:type="pct"/>
         <w:tblLayout w:type="fixed"/>
@@ -4726,6 +4746,7 @@
     <w:tbl>
       <w:tblPr>
         <w:tblStyle w:val="Table22"/>
+        <w:tblW w:w="9029.0" w:type="dxa"/>
         <w:jc w:val="left"/>
         <w:tblInd w:w="100.0" w:type="pct"/>
         <w:tblLayout w:type="fixed"/>
@@ -4843,6 +4864,7 @@
     <w:tbl>
       <w:tblPr>
         <w:tblStyle w:val="Table23"/>
+        <w:tblW w:w="9029.0" w:type="dxa"/>
         <w:jc w:val="left"/>
         <w:tblInd w:w="100.0" w:type="pct"/>
         <w:tblLayout w:type="fixed"/>
@@ -5005,6 +5027,7 @@
     <w:tbl>
       <w:tblPr>
         <w:tblStyle w:val="Table24"/>
+        <w:tblW w:w="9029.0" w:type="dxa"/>
         <w:jc w:val="left"/>
         <w:tblInd w:w="100.0" w:type="pct"/>
         <w:tblLayout w:type="fixed"/>
@@ -5154,6 +5177,7 @@
     <w:tbl>
       <w:tblPr>
         <w:tblStyle w:val="Table25"/>
+        <w:tblW w:w="9029.0" w:type="dxa"/>
         <w:jc w:val="left"/>
         <w:tblInd w:w="100.0" w:type="pct"/>
         <w:tblLayout w:type="fixed"/>
@@ -5431,6 +5455,7 @@
     <w:tbl>
       <w:tblPr>
         <w:tblStyle w:val="Table26"/>
+        <w:tblW w:w="9029.0" w:type="dxa"/>
         <w:jc w:val="left"/>
         <w:tblInd w:w="100.0" w:type="pct"/>
         <w:tblLayout w:type="fixed"/>
@@ -5627,6 +5652,7 @@
     <w:tbl>
       <w:tblPr>
         <w:tblStyle w:val="Table27"/>
+        <w:tblW w:w="9029.0" w:type="dxa"/>
         <w:jc w:val="left"/>
         <w:tblInd w:w="100.0" w:type="pct"/>
         <w:tblLayout w:type="fixed"/>
@@ -5863,6 +5889,7 @@
     <w:tbl>
       <w:tblPr>
         <w:tblStyle w:val="Table28"/>
+        <w:tblW w:w="9029.0" w:type="dxa"/>
         <w:jc w:val="left"/>
         <w:tblInd w:w="100.0" w:type="pct"/>
         <w:tblLayout w:type="fixed"/>
@@ -6007,6 +6034,7 @@
     <w:tbl>
       <w:tblPr>
         <w:tblStyle w:val="Table29"/>
+        <w:tblW w:w="9029.0" w:type="dxa"/>
         <w:jc w:val="left"/>
         <w:tblInd w:w="100.0" w:type="pct"/>
         <w:tblLayout w:type="fixed"/>
@@ -6209,6 +6237,7 @@
     <w:tbl>
       <w:tblPr>
         <w:tblStyle w:val="Table30"/>
+        <w:tblW w:w="9029.0" w:type="dxa"/>
         <w:jc w:val="left"/>
         <w:tblInd w:w="100.0" w:type="pct"/>
         <w:tblLayout w:type="fixed"/>
@@ -6463,6 +6492,524 @@
       <w:sz w:val="52"/>
       <w:szCs w:val="52"/>
     </w:rPr>
+  </w:style>
+  <w:style w:type="paragraph" w:styleId="Normal" w:default="1">
+    <w:name w:val="normal"/>
+  </w:style>
+  <w:style w:type="table" w:styleId="TableNormal" w:default="1">
+    <w:name w:val="Table Normal"/>
+  </w:style>
+  <w:style w:type="paragraph" w:styleId="Heading1">
+    <w:name w:val="heading 1"/>
+    <w:basedOn w:val="Normal"/>
+    <w:next w:val="Normal"/>
+    <w:pPr>
+      <w:keepNext w:val="1"/>
+      <w:keepLines w:val="1"/>
+      <w:spacing w:after="120" w:before="400" w:lineRule="auto"/>
+    </w:pPr>
+    <w:rPr>
+      <w:sz w:val="40"/>
+      <w:szCs w:val="40"/>
+    </w:rPr>
+  </w:style>
+  <w:style w:type="paragraph" w:styleId="Heading2">
+    <w:name w:val="heading 2"/>
+    <w:basedOn w:val="Normal"/>
+    <w:next w:val="Normal"/>
+    <w:pPr>
+      <w:keepNext w:val="1"/>
+      <w:keepLines w:val="1"/>
+      <w:spacing w:after="120" w:before="360" w:lineRule="auto"/>
+    </w:pPr>
+    <w:rPr>
+      <w:b w:val="0"/>
+      <w:sz w:val="32"/>
+      <w:szCs w:val="32"/>
+    </w:rPr>
+  </w:style>
+  <w:style w:type="paragraph" w:styleId="Heading3">
+    <w:name w:val="heading 3"/>
+    <w:basedOn w:val="Normal"/>
+    <w:next w:val="Normal"/>
+    <w:pPr>
+      <w:keepNext w:val="1"/>
+      <w:keepLines w:val="1"/>
+      <w:spacing w:after="80" w:before="320" w:lineRule="auto"/>
+    </w:pPr>
+    <w:rPr>
+      <w:b w:val="0"/>
+      <w:color w:val="434343"/>
+      <w:sz w:val="28"/>
+      <w:szCs w:val="28"/>
+    </w:rPr>
+  </w:style>
+  <w:style w:type="paragraph" w:styleId="Heading4">
+    <w:name w:val="heading 4"/>
+    <w:basedOn w:val="Normal"/>
+    <w:next w:val="Normal"/>
+    <w:pPr>
+      <w:keepNext w:val="1"/>
+      <w:keepLines w:val="1"/>
+      <w:spacing w:after="80" w:before="280" w:lineRule="auto"/>
+    </w:pPr>
+    <w:rPr>
+      <w:color w:val="666666"/>
+      <w:sz w:val="24"/>
+      <w:szCs w:val="24"/>
+    </w:rPr>
+  </w:style>
+  <w:style w:type="paragraph" w:styleId="Heading5">
+    <w:name w:val="heading 5"/>
+    <w:basedOn w:val="Normal"/>
+    <w:next w:val="Normal"/>
+    <w:pPr>
+      <w:keepNext w:val="1"/>
+      <w:keepLines w:val="1"/>
+      <w:spacing w:after="80" w:before="240" w:lineRule="auto"/>
+    </w:pPr>
+    <w:rPr>
+      <w:color w:val="666666"/>
+      <w:sz w:val="22"/>
+      <w:szCs w:val="22"/>
+    </w:rPr>
+  </w:style>
+  <w:style w:type="paragraph" w:styleId="Heading6">
+    <w:name w:val="heading 6"/>
+    <w:basedOn w:val="Normal"/>
+    <w:next w:val="Normal"/>
+    <w:pPr>
+      <w:keepNext w:val="1"/>
+      <w:keepLines w:val="1"/>
+      <w:spacing w:after="80" w:before="240" w:lineRule="auto"/>
+    </w:pPr>
+    <w:rPr>
+      <w:i w:val="1"/>
+      <w:color w:val="666666"/>
+      <w:sz w:val="22"/>
+      <w:szCs w:val="22"/>
+    </w:rPr>
+  </w:style>
+  <w:style w:type="paragraph" w:styleId="Title">
+    <w:name w:val="Title"/>
+    <w:basedOn w:val="Normal"/>
+    <w:next w:val="Normal"/>
+    <w:pPr>
+      <w:keepNext w:val="1"/>
+      <w:keepLines w:val="1"/>
+      <w:spacing w:after="60" w:before="0" w:lineRule="auto"/>
+    </w:pPr>
+    <w:rPr>
+      <w:sz w:val="52"/>
+      <w:szCs w:val="52"/>
+    </w:rPr>
+  </w:style>
+  <w:style w:type="paragraph" w:styleId="Subtitle">
+    <w:name w:val="Subtitle"/>
+    <w:basedOn w:val="Normal"/>
+    <w:next w:val="Normal"/>
+    <w:pPr>
+      <w:keepNext w:val="1"/>
+      <w:keepLines w:val="1"/>
+      <w:spacing w:after="320" w:before="0" w:lineRule="auto"/>
+    </w:pPr>
+    <w:rPr>
+      <w:rFonts w:ascii="Arial" w:cs="Arial" w:eastAsia="Arial" w:hAnsi="Arial"/>
+      <w:i w:val="0"/>
+      <w:color w:val="666666"/>
+      <w:sz w:val="30"/>
+      <w:szCs w:val="30"/>
+    </w:rPr>
+  </w:style>
+  <w:style w:type="table" w:styleId="Table1">
+    <w:basedOn w:val="TableNormal"/>
+    <w:tblPr>
+      <w:tblStyleRowBandSize w:val="1"/>
+      <w:tblStyleColBandSize w:val="1"/>
+      <w:tblCellMar>
+        <w:top w:w="100.0" w:type="dxa"/>
+        <w:left w:w="100.0" w:type="dxa"/>
+        <w:bottom w:w="100.0" w:type="dxa"/>
+        <w:right w:w="100.0" w:type="dxa"/>
+      </w:tblCellMar>
+    </w:tblPr>
+  </w:style>
+  <w:style w:type="table" w:styleId="Table2">
+    <w:basedOn w:val="TableNormal"/>
+    <w:tblPr>
+      <w:tblStyleRowBandSize w:val="1"/>
+      <w:tblStyleColBandSize w:val="1"/>
+      <w:tblCellMar>
+        <w:top w:w="100.0" w:type="dxa"/>
+        <w:left w:w="100.0" w:type="dxa"/>
+        <w:bottom w:w="100.0" w:type="dxa"/>
+        <w:right w:w="100.0" w:type="dxa"/>
+      </w:tblCellMar>
+    </w:tblPr>
+  </w:style>
+  <w:style w:type="table" w:styleId="Table3">
+    <w:basedOn w:val="TableNormal"/>
+    <w:tblPr>
+      <w:tblStyleRowBandSize w:val="1"/>
+      <w:tblStyleColBandSize w:val="1"/>
+      <w:tblCellMar>
+        <w:top w:w="100.0" w:type="dxa"/>
+        <w:left w:w="100.0" w:type="dxa"/>
+        <w:bottom w:w="100.0" w:type="dxa"/>
+        <w:right w:w="100.0" w:type="dxa"/>
+      </w:tblCellMar>
+    </w:tblPr>
+  </w:style>
+  <w:style w:type="table" w:styleId="Table4">
+    <w:basedOn w:val="TableNormal"/>
+    <w:tblPr>
+      <w:tblStyleRowBandSize w:val="1"/>
+      <w:tblStyleColBandSize w:val="1"/>
+      <w:tblCellMar>
+        <w:top w:w="100.0" w:type="dxa"/>
+        <w:left w:w="100.0" w:type="dxa"/>
+        <w:bottom w:w="100.0" w:type="dxa"/>
+        <w:right w:w="100.0" w:type="dxa"/>
+      </w:tblCellMar>
+    </w:tblPr>
+  </w:style>
+  <w:style w:type="table" w:styleId="Table5">
+    <w:basedOn w:val="TableNormal"/>
+    <w:tblPr>
+      <w:tblStyleRowBandSize w:val="1"/>
+      <w:tblStyleColBandSize w:val="1"/>
+      <w:tblCellMar>
+        <w:top w:w="100.0" w:type="dxa"/>
+        <w:left w:w="100.0" w:type="dxa"/>
+        <w:bottom w:w="100.0" w:type="dxa"/>
+        <w:right w:w="100.0" w:type="dxa"/>
+      </w:tblCellMar>
+    </w:tblPr>
+  </w:style>
+  <w:style w:type="table" w:styleId="Table6">
+    <w:basedOn w:val="TableNormal"/>
+    <w:tblPr>
+      <w:tblStyleRowBandSize w:val="1"/>
+      <w:tblStyleColBandSize w:val="1"/>
+      <w:tblCellMar>
+        <w:top w:w="100.0" w:type="dxa"/>
+        <w:left w:w="100.0" w:type="dxa"/>
+        <w:bottom w:w="100.0" w:type="dxa"/>
+        <w:right w:w="100.0" w:type="dxa"/>
+      </w:tblCellMar>
+    </w:tblPr>
+  </w:style>
+  <w:style w:type="table" w:styleId="Table7">
+    <w:basedOn w:val="TableNormal"/>
+    <w:tblPr>
+      <w:tblStyleRowBandSize w:val="1"/>
+      <w:tblStyleColBandSize w:val="1"/>
+      <w:tblCellMar>
+        <w:top w:w="100.0" w:type="dxa"/>
+        <w:left w:w="100.0" w:type="dxa"/>
+        <w:bottom w:w="100.0" w:type="dxa"/>
+        <w:right w:w="100.0" w:type="dxa"/>
+      </w:tblCellMar>
+    </w:tblPr>
+  </w:style>
+  <w:style w:type="table" w:styleId="Table8">
+    <w:basedOn w:val="TableNormal"/>
+    <w:tblPr>
+      <w:tblStyleRowBandSize w:val="1"/>
+      <w:tblStyleColBandSize w:val="1"/>
+      <w:tblCellMar>
+        <w:top w:w="100.0" w:type="dxa"/>
+        <w:left w:w="100.0" w:type="dxa"/>
+        <w:bottom w:w="100.0" w:type="dxa"/>
+        <w:right w:w="100.0" w:type="dxa"/>
+      </w:tblCellMar>
+    </w:tblPr>
+  </w:style>
+  <w:style w:type="table" w:styleId="Table9">
+    <w:basedOn w:val="TableNormal"/>
+    <w:tblPr>
+      <w:tblStyleRowBandSize w:val="1"/>
+      <w:tblStyleColBandSize w:val="1"/>
+      <w:tblCellMar>
+        <w:top w:w="100.0" w:type="dxa"/>
+        <w:left w:w="100.0" w:type="dxa"/>
+        <w:bottom w:w="100.0" w:type="dxa"/>
+        <w:right w:w="100.0" w:type="dxa"/>
+      </w:tblCellMar>
+    </w:tblPr>
+  </w:style>
+  <w:style w:type="table" w:styleId="Table10">
+    <w:basedOn w:val="TableNormal"/>
+    <w:tblPr>
+      <w:tblStyleRowBandSize w:val="1"/>
+      <w:tblStyleColBandSize w:val="1"/>
+      <w:tblCellMar>
+        <w:top w:w="100.0" w:type="dxa"/>
+        <w:left w:w="100.0" w:type="dxa"/>
+        <w:bottom w:w="100.0" w:type="dxa"/>
+        <w:right w:w="100.0" w:type="dxa"/>
+      </w:tblCellMar>
+    </w:tblPr>
+  </w:style>
+  <w:style w:type="table" w:styleId="Table11">
+    <w:basedOn w:val="TableNormal"/>
+    <w:tblPr>
+      <w:tblStyleRowBandSize w:val="1"/>
+      <w:tblStyleColBandSize w:val="1"/>
+      <w:tblCellMar>
+        <w:top w:w="100.0" w:type="dxa"/>
+        <w:left w:w="100.0" w:type="dxa"/>
+        <w:bottom w:w="100.0" w:type="dxa"/>
+        <w:right w:w="100.0" w:type="dxa"/>
+      </w:tblCellMar>
+    </w:tblPr>
+  </w:style>
+  <w:style w:type="table" w:styleId="Table12">
+    <w:basedOn w:val="TableNormal"/>
+    <w:tblPr>
+      <w:tblStyleRowBandSize w:val="1"/>
+      <w:tblStyleColBandSize w:val="1"/>
+      <w:tblCellMar>
+        <w:top w:w="100.0" w:type="dxa"/>
+        <w:left w:w="100.0" w:type="dxa"/>
+        <w:bottom w:w="100.0" w:type="dxa"/>
+        <w:right w:w="100.0" w:type="dxa"/>
+      </w:tblCellMar>
+    </w:tblPr>
+  </w:style>
+  <w:style w:type="table" w:styleId="Table13">
+    <w:basedOn w:val="TableNormal"/>
+    <w:tblPr>
+      <w:tblStyleRowBandSize w:val="1"/>
+      <w:tblStyleColBandSize w:val="1"/>
+      <w:tblCellMar>
+        <w:top w:w="100.0" w:type="dxa"/>
+        <w:left w:w="100.0" w:type="dxa"/>
+        <w:bottom w:w="100.0" w:type="dxa"/>
+        <w:right w:w="100.0" w:type="dxa"/>
+      </w:tblCellMar>
+    </w:tblPr>
+  </w:style>
+  <w:style w:type="table" w:styleId="Table14">
+    <w:basedOn w:val="TableNormal"/>
+    <w:tblPr>
+      <w:tblStyleRowBandSize w:val="1"/>
+      <w:tblStyleColBandSize w:val="1"/>
+      <w:tblCellMar>
+        <w:top w:w="100.0" w:type="dxa"/>
+        <w:left w:w="100.0" w:type="dxa"/>
+        <w:bottom w:w="100.0" w:type="dxa"/>
+        <w:right w:w="100.0" w:type="dxa"/>
+      </w:tblCellMar>
+    </w:tblPr>
+  </w:style>
+  <w:style w:type="table" w:styleId="Table15">
+    <w:basedOn w:val="TableNormal"/>
+    <w:tblPr>
+      <w:tblStyleRowBandSize w:val="1"/>
+      <w:tblStyleColBandSize w:val="1"/>
+      <w:tblCellMar>
+        <w:top w:w="100.0" w:type="dxa"/>
+        <w:left w:w="100.0" w:type="dxa"/>
+        <w:bottom w:w="100.0" w:type="dxa"/>
+        <w:right w:w="100.0" w:type="dxa"/>
+      </w:tblCellMar>
+    </w:tblPr>
+  </w:style>
+  <w:style w:type="table" w:styleId="Table16">
+    <w:basedOn w:val="TableNormal"/>
+    <w:tblPr>
+      <w:tblStyleRowBandSize w:val="1"/>
+      <w:tblStyleColBandSize w:val="1"/>
+      <w:tblCellMar>
+        <w:top w:w="100.0" w:type="dxa"/>
+        <w:left w:w="100.0" w:type="dxa"/>
+        <w:bottom w:w="100.0" w:type="dxa"/>
+        <w:right w:w="100.0" w:type="dxa"/>
+      </w:tblCellMar>
+    </w:tblPr>
+  </w:style>
+  <w:style w:type="table" w:styleId="Table17">
+    <w:basedOn w:val="TableNormal"/>
+    <w:tblPr>
+      <w:tblStyleRowBandSize w:val="1"/>
+      <w:tblStyleColBandSize w:val="1"/>
+      <w:tblCellMar>
+        <w:top w:w="100.0" w:type="dxa"/>
+        <w:left w:w="100.0" w:type="dxa"/>
+        <w:bottom w:w="100.0" w:type="dxa"/>
+        <w:right w:w="100.0" w:type="dxa"/>
+      </w:tblCellMar>
+    </w:tblPr>
+  </w:style>
+  <w:style w:type="table" w:styleId="Table18">
+    <w:basedOn w:val="TableNormal"/>
+    <w:tblPr>
+      <w:tblStyleRowBandSize w:val="1"/>
+      <w:tblStyleColBandSize w:val="1"/>
+      <w:tblCellMar>
+        <w:top w:w="100.0" w:type="dxa"/>
+        <w:left w:w="100.0" w:type="dxa"/>
+        <w:bottom w:w="100.0" w:type="dxa"/>
+        <w:right w:w="100.0" w:type="dxa"/>
+      </w:tblCellMar>
+    </w:tblPr>
+  </w:style>
+  <w:style w:type="table" w:styleId="Table19">
+    <w:basedOn w:val="TableNormal"/>
+    <w:tblPr>
+      <w:tblStyleRowBandSize w:val="1"/>
+      <w:tblStyleColBandSize w:val="1"/>
+      <w:tblCellMar>
+        <w:top w:w="100.0" w:type="dxa"/>
+        <w:left w:w="100.0" w:type="dxa"/>
+        <w:bottom w:w="100.0" w:type="dxa"/>
+        <w:right w:w="100.0" w:type="dxa"/>
+      </w:tblCellMar>
+    </w:tblPr>
+  </w:style>
+  <w:style w:type="table" w:styleId="Table20">
+    <w:basedOn w:val="TableNormal"/>
+    <w:tblPr>
+      <w:tblStyleRowBandSize w:val="1"/>
+      <w:tblStyleColBandSize w:val="1"/>
+      <w:tblCellMar>
+        <w:top w:w="100.0" w:type="dxa"/>
+        <w:left w:w="100.0" w:type="dxa"/>
+        <w:bottom w:w="100.0" w:type="dxa"/>
+        <w:right w:w="100.0" w:type="dxa"/>
+      </w:tblCellMar>
+    </w:tblPr>
+  </w:style>
+  <w:style w:type="table" w:styleId="Table21">
+    <w:basedOn w:val="TableNormal"/>
+    <w:tblPr>
+      <w:tblStyleRowBandSize w:val="1"/>
+      <w:tblStyleColBandSize w:val="1"/>
+      <w:tblCellMar>
+        <w:top w:w="100.0" w:type="dxa"/>
+        <w:left w:w="100.0" w:type="dxa"/>
+        <w:bottom w:w="100.0" w:type="dxa"/>
+        <w:right w:w="100.0" w:type="dxa"/>
+      </w:tblCellMar>
+    </w:tblPr>
+  </w:style>
+  <w:style w:type="table" w:styleId="Table22">
+    <w:basedOn w:val="TableNormal"/>
+    <w:tblPr>
+      <w:tblStyleRowBandSize w:val="1"/>
+      <w:tblStyleColBandSize w:val="1"/>
+      <w:tblCellMar>
+        <w:top w:w="100.0" w:type="dxa"/>
+        <w:left w:w="100.0" w:type="dxa"/>
+        <w:bottom w:w="100.0" w:type="dxa"/>
+        <w:right w:w="100.0" w:type="dxa"/>
+      </w:tblCellMar>
+    </w:tblPr>
+  </w:style>
+  <w:style w:type="table" w:styleId="Table23">
+    <w:basedOn w:val="TableNormal"/>
+    <w:tblPr>
+      <w:tblStyleRowBandSize w:val="1"/>
+      <w:tblStyleColBandSize w:val="1"/>
+      <w:tblCellMar>
+        <w:top w:w="100.0" w:type="dxa"/>
+        <w:left w:w="100.0" w:type="dxa"/>
+        <w:bottom w:w="100.0" w:type="dxa"/>
+        <w:right w:w="100.0" w:type="dxa"/>
+      </w:tblCellMar>
+    </w:tblPr>
+  </w:style>
+  <w:style w:type="table" w:styleId="Table24">
+    <w:basedOn w:val="TableNormal"/>
+    <w:tblPr>
+      <w:tblStyleRowBandSize w:val="1"/>
+      <w:tblStyleColBandSize w:val="1"/>
+      <w:tblCellMar>
+        <w:top w:w="100.0" w:type="dxa"/>
+        <w:left w:w="100.0" w:type="dxa"/>
+        <w:bottom w:w="100.0" w:type="dxa"/>
+        <w:right w:w="100.0" w:type="dxa"/>
+      </w:tblCellMar>
+    </w:tblPr>
+  </w:style>
+  <w:style w:type="table" w:styleId="Table25">
+    <w:basedOn w:val="TableNormal"/>
+    <w:tblPr>
+      <w:tblStyleRowBandSize w:val="1"/>
+      <w:tblStyleColBandSize w:val="1"/>
+      <w:tblCellMar>
+        <w:top w:w="100.0" w:type="dxa"/>
+        <w:left w:w="100.0" w:type="dxa"/>
+        <w:bottom w:w="100.0" w:type="dxa"/>
+        <w:right w:w="100.0" w:type="dxa"/>
+      </w:tblCellMar>
+    </w:tblPr>
+  </w:style>
+  <w:style w:type="table" w:styleId="Table26">
+    <w:basedOn w:val="TableNormal"/>
+    <w:tblPr>
+      <w:tblStyleRowBandSize w:val="1"/>
+      <w:tblStyleColBandSize w:val="1"/>
+      <w:tblCellMar>
+        <w:top w:w="100.0" w:type="dxa"/>
+        <w:left w:w="100.0" w:type="dxa"/>
+        <w:bottom w:w="100.0" w:type="dxa"/>
+        <w:right w:w="100.0" w:type="dxa"/>
+      </w:tblCellMar>
+    </w:tblPr>
+  </w:style>
+  <w:style w:type="table" w:styleId="Table27">
+    <w:basedOn w:val="TableNormal"/>
+    <w:tblPr>
+      <w:tblStyleRowBandSize w:val="1"/>
+      <w:tblStyleColBandSize w:val="1"/>
+      <w:tblCellMar>
+        <w:top w:w="100.0" w:type="dxa"/>
+        <w:left w:w="100.0" w:type="dxa"/>
+        <w:bottom w:w="100.0" w:type="dxa"/>
+        <w:right w:w="100.0" w:type="dxa"/>
+      </w:tblCellMar>
+    </w:tblPr>
+  </w:style>
+  <w:style w:type="table" w:styleId="Table28">
+    <w:basedOn w:val="TableNormal"/>
+    <w:tblPr>
+      <w:tblStyleRowBandSize w:val="1"/>
+      <w:tblStyleColBandSize w:val="1"/>
+      <w:tblCellMar>
+        <w:top w:w="100.0" w:type="dxa"/>
+        <w:left w:w="100.0" w:type="dxa"/>
+        <w:bottom w:w="100.0" w:type="dxa"/>
+        <w:right w:w="100.0" w:type="dxa"/>
+      </w:tblCellMar>
+    </w:tblPr>
+  </w:style>
+  <w:style w:type="table" w:styleId="Table29">
+    <w:basedOn w:val="TableNormal"/>
+    <w:tblPr>
+      <w:tblStyleRowBandSize w:val="1"/>
+      <w:tblStyleColBandSize w:val="1"/>
+      <w:tblCellMar>
+        <w:top w:w="100.0" w:type="dxa"/>
+        <w:left w:w="100.0" w:type="dxa"/>
+        <w:bottom w:w="100.0" w:type="dxa"/>
+        <w:right w:w="100.0" w:type="dxa"/>
+      </w:tblCellMar>
+    </w:tblPr>
+  </w:style>
+  <w:style w:type="table" w:styleId="Table30">
+    <w:basedOn w:val="TableNormal"/>
+    <w:tblPr>
+      <w:tblStyleRowBandSize w:val="1"/>
+      <w:tblStyleColBandSize w:val="1"/>
+      <w:tblCellMar>
+        <w:top w:w="100.0" w:type="dxa"/>
+        <w:left w:w="100.0" w:type="dxa"/>
+        <w:bottom w:w="100.0" w:type="dxa"/>
+        <w:right w:w="100.0" w:type="dxa"/>
+      </w:tblCellMar>
+    </w:tblPr>
   </w:style>
   <w:style w:type="paragraph" w:styleId="Subtitle">
     <w:name w:val="Subtitle"/>
@@ -7192,4 +7739,19 @@
   </a:objectDefaults>
   <a:extraClrSchemeLst/>
 </a:theme>
+</file>
+
+<file path=customXML/item1.xml><?xml version="1.0" encoding="utf-8"?>
+<go:gDocsCustomXmlDataStorage xmlns:go="http://customooxmlschemas.google.com/" xmlns:r="http://schemas.openxmlformats.org/officeDocument/2006/relationships">
+  <go:docsCustomData xmlns:go="http://customooxmlschemas.google.com/" roundtripDataSignature="AMtx7miod9Qwg4LgB5hOZk/ayOIyYPVtWg==">AMUW2mVwtGe7bpJ81GHKTSnMoYW4qC5KQZKRQt9APfRxVMKyusuW8s9v025fAAzYC4MpcCMt8qO2S18n175rNLqxFhdLsBr9zEoN3oeacnSaO0YGL2FP3oI=</go:docsCustomData>
+</go:gDocsCustomXmlDataStorage>
+</file>
+
+<file path=customXML/itemProps1.xml><?xml version="1.0" encoding="utf-8"?>
+<ds:datastoreItem xmlns:ds="http://schemas.openxmlformats.org/officeDocument/2006/customXml" ds:itemID="{11111111-1234-1234-1234-123412341234}">
+  <ds:schemaRefs>
+    <ds:schemaRef ds:uri="http://schemas.openxmlformats.org/officeDocument/2006/relationships"/>
+    <ds:schemaRef ds:uri="http://customooxmlschemas.google.com/"/>
+  </ds:schemaRefs>
+</ds:datastoreItem>
 </file>